--- a/manuscript/Kelly_MichaelemailthreadTable1 .docx
+++ b/manuscript/Kelly_MichaelemailthreadTable1 .docx
@@ -1,6 +1,6 @@
 
 <file path=word/document.xml><?xml version="1.0" encoding="utf-8"?>
-<w:document xmlns:wpc="http://schemas.microsoft.com/office/word/2010/wordprocessingCanvas" xmlns:mo="http://schemas.microsoft.com/office/mac/office/2008/main" xmlns:mc="http://schemas.openxmlformats.org/markup-compatibility/2006" xmlns:mv="urn:schemas-microsoft-com:mac:vml" xmlns:o="urn:schemas-microsoft-com:office:office" xmlns:r="http://schemas.openxmlformats.org/officeDocument/2006/relationships" xmlns:m="http://schemas.openxmlformats.org/officeDocument/2006/math" xmlns:v="urn:schemas-microsoft-com:vml" xmlns:wp14="http://schemas.microsoft.com/office/word/2010/wordprocessingDrawing" xmlns:wp="http://schemas.openxmlformats.org/drawingml/2006/wordprocessingDrawing" xmlns:w10="urn:schemas-microsoft-com:office:word" xmlns:w="http://schemas.openxmlformats.org/wordprocessingml/2006/main" xmlns:w14="http://schemas.microsoft.com/office/word/2010/wordml" xmlns:wpg="http://schemas.microsoft.com/office/word/2010/wordprocessingGroup" xmlns:wpi="http://schemas.microsoft.com/office/word/2010/wordprocessingInk" xmlns:wne="http://schemas.microsoft.com/office/word/2006/wordml" xmlns:wps="http://schemas.microsoft.com/office/word/2010/wordprocessingShape" mc:Ignorable="w14 wp14">
+<w:document xmlns:wpc="http://schemas.microsoft.com/office/word/2010/wordprocessingCanvas" xmlns:cx="http://schemas.microsoft.com/office/drawing/2014/chartex" xmlns:cx1="http://schemas.microsoft.com/office/drawing/2015/9/8/chartex" xmlns:cx2="http://schemas.microsoft.com/office/drawing/2015/10/21/chartex" xmlns:cx3="http://schemas.microsoft.com/office/drawing/2016/5/9/chartex" xmlns:cx4="http://schemas.microsoft.com/office/drawing/2016/5/10/chartex" xmlns:cx5="http://schemas.microsoft.com/office/drawing/2016/5/11/chartex" xmlns:cx6="http://schemas.microsoft.com/office/drawing/2016/5/12/chartex" xmlns:cx7="http://schemas.microsoft.com/office/drawing/2016/5/13/chartex" xmlns:cx8="http://schemas.microsoft.com/office/drawing/2016/5/14/chartex" xmlns:mc="http://schemas.openxmlformats.org/markup-compatibility/2006" xmlns:aink="http://schemas.microsoft.com/office/drawing/2016/ink" xmlns:am3d="http://schemas.microsoft.com/office/drawing/2017/model3d" xmlns:o="urn:schemas-microsoft-com:office:office" xmlns:r="http://schemas.openxmlformats.org/officeDocument/2006/relationships" xmlns:m="http://schemas.openxmlformats.org/officeDocument/2006/math" xmlns:v="urn:schemas-microsoft-com:vml" xmlns:wp14="http://schemas.microsoft.com/office/word/2010/wordprocessingDrawing" xmlns:wp="http://schemas.openxmlformats.org/drawingml/2006/wordprocessingDrawing" xmlns:w10="urn:schemas-microsoft-com:office:word" xmlns:w="http://schemas.openxmlformats.org/wordprocessingml/2006/main" xmlns:w14="http://schemas.microsoft.com/office/word/2010/wordml" xmlns:w15="http://schemas.microsoft.com/office/word/2012/wordml" xmlns:w16cid="http://schemas.microsoft.com/office/word/2016/wordml/cid" xmlns:w16se="http://schemas.microsoft.com/office/word/2015/wordml/symex" xmlns:wpg="http://schemas.microsoft.com/office/word/2010/wordprocessingGroup" xmlns:wpi="http://schemas.microsoft.com/office/word/2010/wordprocessingInk" xmlns:wne="http://schemas.microsoft.com/office/word/2006/wordml" xmlns:wps="http://schemas.microsoft.com/office/word/2010/wordprocessingShape" mc:Ignorable="w14 w15 w16se w16cid wp14">
   <w:body>
     <w:tbl>
       <w:tblPr>
@@ -203,7 +203,7 @@
                           </pic:cNvPicPr>
                         </pic:nvPicPr>
                         <pic:blipFill>
-                          <a:blip r:embed="rId6">
+                          <a:blip r:embed="rId5">
                             <a:extLst>
                               <a:ext uri="{28A0092B-C50C-407E-A947-70E740481C1C}">
                                 <a14:useLocalDpi xmlns:a14="http://schemas.microsoft.com/office/drawing/2010/main" val="0"/>
@@ -274,7 +274,7 @@
                           </pic:cNvPicPr>
                         </pic:nvPicPr>
                         <pic:blipFill>
-                          <a:blip r:embed="rId6">
+                          <a:blip r:embed="rId5">
                             <a:extLst>
                               <a:ext uri="{28A0092B-C50C-407E-A947-70E740481C1C}">
                                 <a14:useLocalDpi xmlns:a14="http://schemas.microsoft.com/office/drawing/2010/main" val="0"/>
@@ -345,7 +345,6 @@
                       <w:szCs w:val="20"/>
                     </w:rPr>
                   </w:pPr>
-                  <w:proofErr w:type="gramStart"/>
                   <w:r>
                     <w:rPr>
                       <w:rFonts w:ascii="Helvetica" w:eastAsia="Times New Roman" w:hAnsi="Helvetica" w:cs="Times New Roman"/>
@@ -354,31 +353,8 @@
                       <w:sz w:val="20"/>
                       <w:szCs w:val="20"/>
                     </w:rPr>
-                    <w:t>to</w:t>
+                    <w:t>to mkeomec</w:t>
                   </w:r>
-                  <w:proofErr w:type="gramEnd"/>
-                  <w:r>
-                    <w:rPr>
-                      <w:rFonts w:ascii="Helvetica" w:eastAsia="Times New Roman" w:hAnsi="Helvetica" w:cs="Times New Roman"/>
-                      <w:color w:val="5F6368"/>
-                      <w:spacing w:val="5"/>
-                      <w:sz w:val="20"/>
-                      <w:szCs w:val="20"/>
-                    </w:rPr>
-                    <w:t> </w:t>
-                  </w:r>
-                  <w:proofErr w:type="spellStart"/>
-                  <w:r>
-                    <w:rPr>
-                      <w:rFonts w:ascii="Helvetica" w:eastAsia="Times New Roman" w:hAnsi="Helvetica" w:cs="Times New Roman"/>
-                      <w:color w:val="5F6368"/>
-                      <w:spacing w:val="5"/>
-                      <w:sz w:val="20"/>
-                      <w:szCs w:val="20"/>
-                    </w:rPr>
-                    <w:t>mkeomec</w:t>
-                  </w:r>
-                  <w:proofErr w:type="spellEnd"/>
                 </w:p>
                 <w:p>
                   <w:pPr>
@@ -415,7 +391,7 @@
                                 </pic:cNvPicPr>
                               </pic:nvPicPr>
                               <pic:blipFill>
-                                <a:blip r:embed="rId6">
+                                <a:blip r:embed="rId5">
                                   <a:extLst>
                                     <a:ext uri="{28A0092B-C50C-407E-A947-70E740481C1C}">
                                       <a14:useLocalDpi xmlns:a14="http://schemas.microsoft.com/office/drawing/2010/main" val="0"/>
@@ -693,7 +669,7 @@
                     </pic:cNvPicPr>
                   </pic:nvPicPr>
                   <pic:blipFill>
-                    <a:blip r:embed="rId7">
+                    <a:blip r:embed="rId6">
                       <a:extLst>
                         <a:ext uri="{28A0092B-C50C-407E-A947-70E740481C1C}">
                           <a14:useLocalDpi xmlns:a14="http://schemas.microsoft.com/office/drawing/2010/main" val="0"/>
@@ -798,8 +774,6 @@
                       <w:spacing w:val="5"/>
                     </w:rPr>
                   </w:pPr>
-                  <w:proofErr w:type="spellStart"/>
-                  <w:proofErr w:type="gramStart"/>
                   <w:r>
                     <w:rPr>
                       <w:rStyle w:val="gd"/>
@@ -809,8 +783,6 @@
                     </w:rPr>
                     <w:t>mkeomec</w:t>
                   </w:r>
-                  <w:proofErr w:type="spellEnd"/>
-                  <w:proofErr w:type="gramEnd"/>
                   <w:r>
                     <w:rPr>
                       <w:rStyle w:val="qu"/>
@@ -928,7 +900,7 @@
                           </pic:cNvPicPr>
                         </pic:nvPicPr>
                         <pic:blipFill>
-                          <a:blip r:embed="rId6">
+                          <a:blip r:embed="rId5">
                             <a:extLst>
                               <a:ext uri="{28A0092B-C50C-407E-A947-70E740481C1C}">
                                 <a14:useLocalDpi xmlns:a14="http://schemas.microsoft.com/office/drawing/2010/main" val="0"/>
@@ -995,7 +967,7 @@
                           </pic:cNvPicPr>
                         </pic:nvPicPr>
                         <pic:blipFill>
-                          <a:blip r:embed="rId6">
+                          <a:blip r:embed="rId5">
                             <a:extLst>
                               <a:ext uri="{28A0092B-C50C-407E-A947-70E740481C1C}">
                                 <a14:useLocalDpi xmlns:a14="http://schemas.microsoft.com/office/drawing/2010/main" val="0"/>
@@ -1064,7 +1036,6 @@
                       <w:rFonts w:ascii="Helvetica" w:eastAsia="Times New Roman" w:hAnsi="Helvetica" w:cs="Times New Roman"/>
                     </w:rPr>
                   </w:pPr>
-                  <w:proofErr w:type="gramStart"/>
                   <w:r>
                     <w:rPr>
                       <w:rStyle w:val="hb"/>
@@ -1072,17 +1043,7 @@
                       <w:color w:val="5F6368"/>
                       <w:spacing w:val="5"/>
                     </w:rPr>
-                    <w:t>to</w:t>
-                  </w:r>
-                  <w:proofErr w:type="gramEnd"/>
-                  <w:r>
-                    <w:rPr>
-                      <w:rStyle w:val="hb"/>
-                      <w:rFonts w:ascii="Helvetica" w:eastAsia="Times New Roman" w:hAnsi="Helvetica" w:cs="Times New Roman"/>
-                      <w:color w:val="5F6368"/>
-                      <w:spacing w:val="5"/>
-                    </w:rPr>
-                    <w:t> </w:t>
+                    <w:t>to </w:t>
                   </w:r>
                   <w:r>
                     <w:rPr>
@@ -1125,7 +1086,7 @@
                                 </pic:cNvPicPr>
                               </pic:nvPicPr>
                               <pic:blipFill>
-                                <a:blip r:embed="rId6">
+                                <a:blip r:embed="rId5">
                                   <a:extLst>
                                     <a:ext uri="{28A0092B-C50C-407E-A947-70E740481C1C}">
                                       <a14:useLocalDpi xmlns:a14="http://schemas.microsoft.com/office/drawing/2010/main" val="0"/>
@@ -1343,23 +1304,7 @@
           <w:rFonts w:cs="Arial"/>
           <w:color w:val="000000"/>
         </w:rPr>
-        <w:t xml:space="preserve">Step 1 is the </w:t>
-      </w:r>
-      <w:proofErr w:type="gramStart"/>
-      <w:r>
-        <w:rPr>
-          <w:rFonts w:cs="Arial"/>
-          <w:color w:val="000000"/>
-        </w:rPr>
-        <w:t>rawest</w:t>
-      </w:r>
-      <w:proofErr w:type="gramEnd"/>
-      <w:r>
-        <w:rPr>
-          <w:rFonts w:cs="Arial"/>
-          <w:color w:val="000000"/>
-        </w:rPr>
-        <w:t xml:space="preserve"> data I can find. The reason the numbers were off before is because I was starting with a dataset that was already filtered.</w:t>
+        <w:t>Step 1 is the rawest data I can find. The reason the numbers were off before is because I was starting with a dataset that was already filtered.</w:t>
       </w:r>
     </w:p>
     <w:p>
@@ -1589,7 +1534,7 @@
                     </pic:cNvPicPr>
                   </pic:nvPicPr>
                   <pic:blipFill>
-                    <a:blip r:embed="rId8">
+                    <a:blip r:embed="rId7">
                       <a:extLst>
                         <a:ext uri="{28A0092B-C50C-407E-A947-70E740481C1C}">
                           <a14:useLocalDpi xmlns:a14="http://schemas.microsoft.com/office/drawing/2010/main" val="0"/>
@@ -1822,7 +1767,7 @@
                           </pic:cNvPicPr>
                         </pic:nvPicPr>
                         <pic:blipFill>
-                          <a:blip r:embed="rId6">
+                          <a:blip r:embed="rId5">
                             <a:extLst>
                               <a:ext uri="{28A0092B-C50C-407E-A947-70E740481C1C}">
                                 <a14:useLocalDpi xmlns:a14="http://schemas.microsoft.com/office/drawing/2010/main" val="0"/>
@@ -1893,7 +1838,7 @@
                           </pic:cNvPicPr>
                         </pic:nvPicPr>
                         <pic:blipFill>
-                          <a:blip r:embed="rId6">
+                          <a:blip r:embed="rId5">
                             <a:extLst>
                               <a:ext uri="{28A0092B-C50C-407E-A947-70E740481C1C}">
                                 <a14:useLocalDpi xmlns:a14="http://schemas.microsoft.com/office/drawing/2010/main" val="0"/>
@@ -1964,7 +1909,6 @@
                       <w:szCs w:val="20"/>
                     </w:rPr>
                   </w:pPr>
-                  <w:proofErr w:type="gramStart"/>
                   <w:r>
                     <w:rPr>
                       <w:rFonts w:ascii="Helvetica" w:eastAsia="Times New Roman" w:hAnsi="Helvetica" w:cs="Times New Roman"/>
@@ -1973,40 +1917,7 @@
                       <w:sz w:val="20"/>
                       <w:szCs w:val="20"/>
                     </w:rPr>
-                    <w:t>to</w:t>
-                  </w:r>
-                  <w:proofErr w:type="gramEnd"/>
-                  <w:r>
-                    <w:rPr>
-                      <w:rFonts w:ascii="Helvetica" w:eastAsia="Times New Roman" w:hAnsi="Helvetica" w:cs="Times New Roman"/>
-                      <w:color w:val="5F6368"/>
-                      <w:spacing w:val="5"/>
-                      <w:sz w:val="20"/>
-                      <w:szCs w:val="20"/>
-                    </w:rPr>
-                    <w:t> </w:t>
-                  </w:r>
-                  <w:proofErr w:type="spellStart"/>
-                  <w:r>
-                    <w:rPr>
-                      <w:rFonts w:ascii="Helvetica" w:eastAsia="Times New Roman" w:hAnsi="Helvetica" w:cs="Times New Roman"/>
-                      <w:color w:val="5F6368"/>
-                      <w:spacing w:val="5"/>
-                      <w:sz w:val="20"/>
-                      <w:szCs w:val="20"/>
-                    </w:rPr>
-                    <w:t>mkeomec</w:t>
-                  </w:r>
-                  <w:proofErr w:type="spellEnd"/>
-                  <w:r>
-                    <w:rPr>
-                      <w:rFonts w:ascii="Helvetica" w:eastAsia="Times New Roman" w:hAnsi="Helvetica" w:cs="Times New Roman"/>
-                      <w:color w:val="5F6368"/>
-                      <w:spacing w:val="5"/>
-                      <w:sz w:val="20"/>
-                      <w:szCs w:val="20"/>
-                    </w:rPr>
-                    <w:t>, me</w:t>
+                    <w:t>to mkeomec, me</w:t>
                   </w:r>
                 </w:p>
                 <w:p>
@@ -2044,7 +1955,7 @@
                                 </pic:cNvPicPr>
                               </pic:nvPicPr>
                               <pic:blipFill>
-                                <a:blip r:embed="rId6">
+                                <a:blip r:embed="rId5">
                                   <a:extLst>
                                     <a:ext uri="{28A0092B-C50C-407E-A947-70E740481C1C}">
                                       <a14:useLocalDpi xmlns:a14="http://schemas.microsoft.com/office/drawing/2010/main" val="0"/>
@@ -2219,27 +2130,7 @@
           <w:sz w:val="22"/>
           <w:szCs w:val="22"/>
         </w:rPr>
-        <w:t xml:space="preserve">Once these numbers are clarified I promise not to bug you for </w:t>
-      </w:r>
-      <w:proofErr w:type="gramStart"/>
-      <w:r>
-        <w:rPr>
-          <w:rFonts w:ascii="Calibri" w:eastAsia="Times New Roman" w:hAnsi="Calibri" w:cs="Arial"/>
-          <w:color w:val="222222"/>
-          <w:sz w:val="22"/>
-          <w:szCs w:val="22"/>
-        </w:rPr>
-        <w:t>awhile</w:t>
-      </w:r>
-      <w:proofErr w:type="gramEnd"/>
-      <w:r>
-        <w:rPr>
-          <w:rFonts w:ascii="Calibri" w:eastAsia="Times New Roman" w:hAnsi="Calibri" w:cs="Arial"/>
-          <w:color w:val="222222"/>
-          <w:sz w:val="22"/>
-          <w:szCs w:val="22"/>
-        </w:rPr>
-        <w:t xml:space="preserve"> :-)</w:t>
+        <w:t>Once these numbers are clarified I promise not to bug you for awhile :-)</w:t>
       </w:r>
     </w:p>
     <w:p>
@@ -2363,8 +2254,6 @@
                       <w:szCs w:val="27"/>
                     </w:rPr>
                   </w:pPr>
-                  <w:proofErr w:type="spellStart"/>
-                  <w:proofErr w:type="gramStart"/>
                   <w:r>
                     <w:rPr>
                       <w:rFonts w:ascii="Helvetica" w:eastAsia="Times New Roman" w:hAnsi="Helvetica" w:cs="Times New Roman"/>
@@ -2377,8 +2266,6 @@
                     </w:rPr>
                     <w:t>mkeomec</w:t>
                   </w:r>
-                  <w:proofErr w:type="spellEnd"/>
-                  <w:proofErr w:type="gramEnd"/>
                   <w:r>
                     <w:rPr>
                       <w:rFonts w:ascii="Helvetica" w:eastAsia="Times New Roman" w:hAnsi="Helvetica" w:cs="Times New Roman"/>
@@ -2513,7 +2400,7 @@
                           </pic:cNvPicPr>
                         </pic:nvPicPr>
                         <pic:blipFill>
-                          <a:blip r:embed="rId6">
+                          <a:blip r:embed="rId5">
                             <a:extLst>
                               <a:ext uri="{28A0092B-C50C-407E-A947-70E740481C1C}">
                                 <a14:useLocalDpi xmlns:a14="http://schemas.microsoft.com/office/drawing/2010/main" val="0"/>
@@ -2584,7 +2471,7 @@
                           </pic:cNvPicPr>
                         </pic:nvPicPr>
                         <pic:blipFill>
-                          <a:blip r:embed="rId6">
+                          <a:blip r:embed="rId5">
                             <a:extLst>
                               <a:ext uri="{28A0092B-C50C-407E-A947-70E740481C1C}">
                                 <a14:useLocalDpi xmlns:a14="http://schemas.microsoft.com/office/drawing/2010/main" val="0"/>
@@ -2655,7 +2542,6 @@
                       <w:szCs w:val="20"/>
                     </w:rPr>
                   </w:pPr>
-                  <w:proofErr w:type="gramStart"/>
                   <w:r>
                     <w:rPr>
                       <w:rFonts w:ascii="Helvetica" w:eastAsia="Times New Roman" w:hAnsi="Helvetica" w:cs="Times New Roman"/>
@@ -2664,18 +2550,7 @@
                       <w:sz w:val="20"/>
                       <w:szCs w:val="20"/>
                     </w:rPr>
-                    <w:t>to</w:t>
-                  </w:r>
-                  <w:proofErr w:type="gramEnd"/>
-                  <w:r>
-                    <w:rPr>
-                      <w:rFonts w:ascii="Helvetica" w:eastAsia="Times New Roman" w:hAnsi="Helvetica" w:cs="Times New Roman"/>
-                      <w:color w:val="5F6368"/>
-                      <w:spacing w:val="5"/>
-                      <w:sz w:val="20"/>
-                      <w:szCs w:val="20"/>
-                    </w:rPr>
-                    <w:t> me</w:t>
+                    <w:t>to me</w:t>
                   </w:r>
                 </w:p>
                 <w:p>
@@ -2713,7 +2588,7 @@
                                 </pic:cNvPicPr>
                               </pic:nvPicPr>
                               <pic:blipFill>
-                                <a:blip r:embed="rId6">
+                                <a:blip r:embed="rId5">
                                   <a:extLst>
                                     <a:ext uri="{28A0092B-C50C-407E-A947-70E740481C1C}">
                                       <a14:useLocalDpi xmlns:a14="http://schemas.microsoft.com/office/drawing/2010/main" val="0"/>
@@ -2843,6 +2718,7 @@
           <w:rFonts w:ascii="Calibri" w:eastAsia="Times New Roman" w:hAnsi="Calibri" w:cs="Arial"/>
           <w:color w:val="000000"/>
         </w:rPr>
+        <w:lastRenderedPageBreak/>
         <w:t>Raw Data = 10744</w:t>
       </w:r>
     </w:p>
@@ -2884,39 +2760,60 @@
           <w:rFonts w:ascii="Calibri" w:eastAsia="Times New Roman" w:hAnsi="Calibri" w:cs="Arial"/>
           <w:color w:val="000000"/>
         </w:rPr>
-        <w:t>Cleaned Data = 9986</w:t>
-      </w:r>
-    </w:p>
-    <w:p>
-      <w:pPr>
-        <w:shd w:val="clear" w:color="auto" w:fill="FFFFFF"/>
+        <w:t>Cleaned Data = 998</w:t>
+      </w:r>
+      <w:r>
         <w:rPr>
           <w:rFonts w:ascii="Calibri" w:eastAsia="Times New Roman" w:hAnsi="Calibri" w:cs="Arial"/>
           <w:color w:val="000000"/>
         </w:rPr>
-      </w:pPr>
-      <w:r>
+        <w:t>3</w:t>
+      </w:r>
+    </w:p>
+    <w:p>
+      <w:pPr>
+        <w:shd w:val="clear" w:color="auto" w:fill="FFFFFF"/>
         <w:rPr>
           <w:rFonts w:ascii="Calibri" w:eastAsia="Times New Roman" w:hAnsi="Calibri" w:cs="Arial"/>
           <w:color w:val="000000"/>
         </w:rPr>
-        <w:t>Cleaned Data w/ age filter = 9523</w:t>
-      </w:r>
-    </w:p>
-    <w:p>
-      <w:pPr>
-        <w:shd w:val="clear" w:color="auto" w:fill="FFFFFF"/>
+      </w:pPr>
+      <w:r>
         <w:rPr>
           <w:rFonts w:ascii="Calibri" w:eastAsia="Times New Roman" w:hAnsi="Calibri" w:cs="Arial"/>
           <w:color w:val="000000"/>
         </w:rPr>
-      </w:pPr>
+        <w:t>Cleaned Data w/ age filter = 95</w:t>
+      </w:r>
       <w:r>
         <w:rPr>
           <w:rFonts w:ascii="Calibri" w:eastAsia="Times New Roman" w:hAnsi="Calibri" w:cs="Arial"/>
           <w:color w:val="000000"/>
         </w:rPr>
-        <w:t>Cleaned Data + Participants who answered #41 = 8209</w:t>
+        <w:t>17</w:t>
+      </w:r>
+    </w:p>
+    <w:p>
+      <w:pPr>
+        <w:shd w:val="clear" w:color="auto" w:fill="FFFFFF"/>
+        <w:rPr>
+          <w:rFonts w:ascii="Calibri" w:eastAsia="Times New Roman" w:hAnsi="Calibri" w:cs="Arial"/>
+          <w:color w:val="000000"/>
+        </w:rPr>
+      </w:pPr>
+      <w:r>
+        <w:rPr>
+          <w:rFonts w:ascii="Calibri" w:eastAsia="Times New Roman" w:hAnsi="Calibri" w:cs="Arial"/>
+          <w:color w:val="000000"/>
+        </w:rPr>
+        <w:t>Cleaned Data + Participants who answered #41 = 8</w:t>
+      </w:r>
+      <w:r>
+        <w:rPr>
+          <w:rFonts w:ascii="Calibri" w:eastAsia="Times New Roman" w:hAnsi="Calibri" w:cs="Arial"/>
+          <w:color w:val="000000"/>
+        </w:rPr>
+        <w:t>153</w:t>
       </w:r>
     </w:p>
     <w:p>
@@ -2983,10 +2880,8 @@
           <w:sz w:val="27"/>
           <w:szCs w:val="27"/>
         </w:rPr>
-        <w:t>A total of 8209 participants, 60 years of age and older, took part in the survey. The survey was conducted in two ways: (1) to online panel members, and (2) in-person at research test sites (London, Seattl</w:t>
-      </w:r>
-      <w:bookmarkStart w:id="0" w:name="_GoBack"/>
-      <w:bookmarkEnd w:id="0"/>
+        <w:t xml:space="preserve">A total of </w:t>
+      </w:r>
       <w:r>
         <w:rPr>
           <w:rFonts w:ascii="Calibri" w:hAnsi="Calibri" w:cs="Arial"/>
@@ -2994,9 +2889,8 @@
           <w:sz w:val="27"/>
           <w:szCs w:val="27"/>
         </w:rPr>
-        <w:t xml:space="preserve">e, Sydney, Toronto) where a hearing test was conducted. A subpopulation of 6298 out of 9572 online panel members answered the target question via the online version of the survey (48.3% were female). </w:t>
-      </w:r>
-      <w:proofErr w:type="gramStart"/>
+        <w:t>9983</w:t>
+      </w:r>
       <w:r>
         <w:rPr>
           <w:rFonts w:ascii="Calibri" w:hAnsi="Calibri" w:cs="Arial"/>
@@ -3004,9 +2898,218 @@
           <w:sz w:val="27"/>
           <w:szCs w:val="27"/>
         </w:rPr>
-        <w:t>Of 1911 in-person responders who answered the target question (52.2% female).</w:t>
-      </w:r>
-      <w:proofErr w:type="gramEnd"/>
+        <w:t xml:space="preserve"> participants, 60 years of age and older, took part in the survey. The survey was conducted in two ways: (1) to online panel members, and (2) in-person at research test sites (London, Seattle, Sydney, Toronto) where a hearing test was conducted. A subpopulation of 62</w:t>
+      </w:r>
+      <w:r>
+        <w:rPr>
+          <w:rFonts w:ascii="Calibri" w:hAnsi="Calibri" w:cs="Arial"/>
+          <w:color w:val="000000"/>
+          <w:sz w:val="27"/>
+          <w:szCs w:val="27"/>
+        </w:rPr>
+        <w:t>42</w:t>
+      </w:r>
+      <w:r>
+        <w:rPr>
+          <w:rFonts w:ascii="Calibri" w:hAnsi="Calibri" w:cs="Arial"/>
+          <w:color w:val="000000"/>
+          <w:sz w:val="27"/>
+          <w:szCs w:val="27"/>
+        </w:rPr>
+        <w:t xml:space="preserve"> out of </w:t>
+      </w:r>
+      <w:r>
+        <w:rPr>
+          <w:rFonts w:ascii="Calibri" w:hAnsi="Calibri" w:cs="Arial"/>
+          <w:color w:val="000000"/>
+          <w:sz w:val="27"/>
+          <w:szCs w:val="27"/>
+        </w:rPr>
+        <w:t>8050</w:t>
+      </w:r>
+      <w:r>
+        <w:rPr>
+          <w:rFonts w:ascii="Calibri" w:hAnsi="Calibri" w:cs="Arial"/>
+          <w:color w:val="000000"/>
+          <w:sz w:val="27"/>
+          <w:szCs w:val="27"/>
+        </w:rPr>
+        <w:t xml:space="preserve"> online panel members answered the target question via the online version of the survey (48.3% were female). Of 1911 in-person responders who answered the target question (52.2% female).</w:t>
+      </w:r>
+      <w:bookmarkStart w:id="0" w:name="_GoBack"/>
+      <w:bookmarkEnd w:id="0"/>
+    </w:p>
+    <w:p/>
+    <w:p/>
+    <w:p/>
+    <w:p/>
+    <w:p/>
+    <w:p>
+      <w:r>
+        <w:t>7/29/2020</w:t>
+      </w:r>
+    </w:p>
+    <w:p/>
+    <w:p>
+      <w:r>
+        <w:t>All Research Now subjects= 8050</w:t>
+      </w:r>
+    </w:p>
+    <w:p>
+      <w:r>
+        <w:t>S</w:t>
+      </w:r>
+      <w:r>
+        <w:t xml:space="preserve">ubjects </w:t>
+      </w:r>
+      <w:r>
+        <w:t>&gt;</w:t>
+      </w:r>
+      <w:r>
+        <w:t>60 = 7590</w:t>
+      </w:r>
+    </w:p>
+    <w:p>
+      <w:r>
+        <w:t xml:space="preserve">Subjects </w:t>
+      </w:r>
+      <w:r>
+        <w:t xml:space="preserve">&gt;60 </w:t>
+      </w:r>
+      <w:r>
+        <w:t>who responded to Q2 = 7585</w:t>
+      </w:r>
+    </w:p>
+    <w:p>
+      <w:r>
+        <w:t>S</w:t>
+      </w:r>
+      <w:r>
+        <w:t xml:space="preserve">ubjects </w:t>
+      </w:r>
+      <w:r>
+        <w:t xml:space="preserve">&gt;60 </w:t>
+      </w:r>
+      <w:r>
+        <w:t>who responded to Q41 = 7590-1348= 6242</w:t>
+      </w:r>
+    </w:p>
+    <w:p>
+      <w:r>
+        <w:t>#Female</w:t>
+      </w:r>
+      <w:r>
+        <w:t xml:space="preserve"> &gt;60 responded to Q41</w:t>
+      </w:r>
+      <w:r>
+        <w:t xml:space="preserve"> = 3563-550=30</w:t>
+      </w:r>
+      <w:r>
+        <w:t>13</w:t>
+      </w:r>
+    </w:p>
+    <w:p>
+      <w:r>
+        <w:t>%female</w:t>
+      </w:r>
+      <w:r>
+        <w:t xml:space="preserve"> </w:t>
+      </w:r>
+      <w:r>
+        <w:t>responded to Q41</w:t>
+      </w:r>
+      <w:r>
+        <w:t xml:space="preserve"> = 30</w:t>
+      </w:r>
+      <w:r>
+        <w:t>13</w:t>
+      </w:r>
+      <w:r>
+        <w:t>/</w:t>
+      </w:r>
+      <w:r>
+        <w:t>6242</w:t>
+      </w:r>
+      <w:r>
+        <w:t>=4</w:t>
+      </w:r>
+      <w:r>
+        <w:t>8</w:t>
+      </w:r>
+      <w:r>
+        <w:t>.</w:t>
+      </w:r>
+      <w:r>
+        <w:t>3</w:t>
+      </w:r>
+      <w:r>
+        <w:t>%</w:t>
+      </w:r>
+    </w:p>
+    <w:p/>
+    <w:p>
+      <w:r>
+        <w:t>All In person subjects = 1933</w:t>
+      </w:r>
+    </w:p>
+    <w:p>
+      <w:r>
+        <w:t xml:space="preserve">Subjects who responded to Q2 </w:t>
+      </w:r>
+      <w:r>
+        <w:t>and &gt;60</w:t>
+      </w:r>
+      <w:r>
+        <w:t xml:space="preserve">= </w:t>
+      </w:r>
+      <w:r>
+        <w:t>1927</w:t>
+      </w:r>
+    </w:p>
+    <w:p>
+      <w:r>
+        <w:t xml:space="preserve">Subjects </w:t>
+      </w:r>
+      <w:r>
+        <w:t xml:space="preserve">&gt;60 </w:t>
+      </w:r>
+      <w:r>
+        <w:t>who responded to Q</w:t>
+      </w:r>
+      <w:r>
+        <w:t>41</w:t>
+      </w:r>
+      <w:r>
+        <w:t xml:space="preserve"> = </w:t>
+      </w:r>
+      <w:r>
+        <w:t>1933-22=1911</w:t>
+      </w:r>
+    </w:p>
+    <w:p>
+      <w:r>
+        <w:t>#Female</w:t>
+      </w:r>
+      <w:r>
+        <w:t>&gt;60 responded to Q41</w:t>
+      </w:r>
+      <w:r>
+        <w:t>=998</w:t>
+      </w:r>
+    </w:p>
+    <w:p>
+      <w:r>
+        <w:t>%female &gt;60</w:t>
+      </w:r>
+      <w:r>
+        <w:t xml:space="preserve"> </w:t>
+      </w:r>
+      <w:r>
+        <w:t>responded to Q41</w:t>
+      </w:r>
+      <w:r>
+        <w:t>=52.2%</w:t>
+      </w:r>
     </w:p>
     <w:p/>
     <w:sectPr>
@@ -3020,8 +3123,8 @@
 </file>
 
 <file path=word/numbering.xml><?xml version="1.0" encoding="utf-8"?>
-<w:numbering xmlns:wpc="http://schemas.microsoft.com/office/word/2010/wordprocessingCanvas" xmlns:mo="http://schemas.microsoft.com/office/mac/office/2008/main" xmlns:mc="http://schemas.openxmlformats.org/markup-compatibility/2006" xmlns:mv="urn:schemas-microsoft-com:mac:vml" xmlns:o="urn:schemas-microsoft-com:office:office" xmlns:r="http://schemas.openxmlformats.org/officeDocument/2006/relationships" xmlns:m="http://schemas.openxmlformats.org/officeDocument/2006/math" xmlns:v="urn:schemas-microsoft-com:vml" xmlns:wp14="http://schemas.microsoft.com/office/word/2010/wordprocessingDrawing" xmlns:wp="http://schemas.openxmlformats.org/drawingml/2006/wordprocessingDrawing" xmlns:w10="urn:schemas-microsoft-com:office:word" xmlns:w="http://schemas.openxmlformats.org/wordprocessingml/2006/main" xmlns:w14="http://schemas.microsoft.com/office/word/2010/wordml" xmlns:wpg="http://schemas.microsoft.com/office/word/2010/wordprocessingGroup" xmlns:wpi="http://schemas.microsoft.com/office/word/2010/wordprocessingInk" xmlns:wne="http://schemas.microsoft.com/office/word/2006/wordml" xmlns:wps="http://schemas.microsoft.com/office/word/2010/wordprocessingShape" mc:Ignorable="w14 wp14">
-  <w:abstractNum w:abstractNumId="0">
+<w:numbering xmlns:wpc="http://schemas.microsoft.com/office/word/2010/wordprocessingCanvas" xmlns:cx="http://schemas.microsoft.com/office/drawing/2014/chartex" xmlns:cx1="http://schemas.microsoft.com/office/drawing/2015/9/8/chartex" xmlns:cx2="http://schemas.microsoft.com/office/drawing/2015/10/21/chartex" xmlns:cx3="http://schemas.microsoft.com/office/drawing/2016/5/9/chartex" xmlns:cx4="http://schemas.microsoft.com/office/drawing/2016/5/10/chartex" xmlns:cx5="http://schemas.microsoft.com/office/drawing/2016/5/11/chartex" xmlns:cx6="http://schemas.microsoft.com/office/drawing/2016/5/12/chartex" xmlns:cx7="http://schemas.microsoft.com/office/drawing/2016/5/13/chartex" xmlns:cx8="http://schemas.microsoft.com/office/drawing/2016/5/14/chartex" xmlns:mc="http://schemas.openxmlformats.org/markup-compatibility/2006" xmlns:aink="http://schemas.microsoft.com/office/drawing/2016/ink" xmlns:am3d="http://schemas.microsoft.com/office/drawing/2017/model3d" xmlns:o="urn:schemas-microsoft-com:office:office" xmlns:r="http://schemas.openxmlformats.org/officeDocument/2006/relationships" xmlns:m="http://schemas.openxmlformats.org/officeDocument/2006/math" xmlns:v="urn:schemas-microsoft-com:vml" xmlns:wp14="http://schemas.microsoft.com/office/word/2010/wordprocessingDrawing" xmlns:wp="http://schemas.openxmlformats.org/drawingml/2006/wordprocessingDrawing" xmlns:w10="urn:schemas-microsoft-com:office:word" xmlns:w="http://schemas.openxmlformats.org/wordprocessingml/2006/main" xmlns:w14="http://schemas.microsoft.com/office/word/2010/wordml" xmlns:w15="http://schemas.microsoft.com/office/word/2012/wordml" xmlns:w16cid="http://schemas.microsoft.com/office/word/2016/wordml/cid" xmlns:w16se="http://schemas.microsoft.com/office/word/2015/wordml/symex" xmlns:wpg="http://schemas.microsoft.com/office/word/2010/wordprocessingGroup" xmlns:wpi="http://schemas.microsoft.com/office/word/2010/wordprocessingInk" xmlns:wne="http://schemas.microsoft.com/office/word/2006/wordml" xmlns:wps="http://schemas.microsoft.com/office/word/2010/wordprocessingShape" mc:Ignorable="w14 w15 w16se w16cid wp14">
+  <w:abstractNum w:abstractNumId="0" w15:restartNumberingAfterBreak="0">
     <w:nsid w:val="3A6D31A3"/>
     <w:multiLevelType w:val="multilevel"/>
     <w:tmpl w:val="016AA84A"/>
@@ -3134,7 +3237,7 @@
       </w:pPr>
     </w:lvl>
   </w:abstractNum>
-  <w:abstractNum w:abstractNumId="1">
+  <w:abstractNum w:abstractNumId="1" w15:restartNumberingAfterBreak="0">
     <w:nsid w:val="70857891"/>
     <w:multiLevelType w:val="multilevel"/>
     <w:tmpl w:val="2B12D00C"/>
@@ -3247,7 +3350,7 @@
       </w:pPr>
     </w:lvl>
   </w:abstractNum>
-  <w:abstractNum w:abstractNumId="2">
+  <w:abstractNum w:abstractNumId="2" w15:restartNumberingAfterBreak="0">
     <w:nsid w:val="77793311"/>
     <w:multiLevelType w:val="multilevel"/>
     <w:tmpl w:val="98F2F94A"/>
@@ -3373,7 +3476,7 @@
 </file>
 
 <file path=word/styles.xml><?xml version="1.0" encoding="utf-8"?>
-<w:styles xmlns:mc="http://schemas.openxmlformats.org/markup-compatibility/2006" xmlns:r="http://schemas.openxmlformats.org/officeDocument/2006/relationships" xmlns:w="http://schemas.openxmlformats.org/wordprocessingml/2006/main" xmlns:w14="http://schemas.microsoft.com/office/word/2010/wordml" mc:Ignorable="w14">
+<w:styles xmlns:mc="http://schemas.openxmlformats.org/markup-compatibility/2006" xmlns:r="http://schemas.openxmlformats.org/officeDocument/2006/relationships" xmlns:w="http://schemas.openxmlformats.org/wordprocessingml/2006/main" xmlns:w14="http://schemas.microsoft.com/office/word/2010/wordml" xmlns:w15="http://schemas.microsoft.com/office/word/2012/wordml" xmlns:w16cid="http://schemas.microsoft.com/office/word/2016/wordml/cid" xmlns:w16se="http://schemas.microsoft.com/office/word/2015/wordml/symex" mc:Ignorable="w14 w15 w16se w16cid">
   <w:docDefaults>
     <w:rPrDefault>
       <w:rPr>
@@ -3385,441 +3488,377 @@
     </w:rPrDefault>
     <w:pPrDefault/>
   </w:docDefaults>
-  <w:latentStyles w:defLockedState="0" w:defUIPriority="99" w:defSemiHidden="1" w:defUnhideWhenUsed="1" w:defQFormat="0" w:count="276">
-    <w:lsdException w:name="Normal" w:semiHidden="0" w:uiPriority="0" w:unhideWhenUsed="0" w:qFormat="1"/>
-    <w:lsdException w:name="heading 1" w:semiHidden="0" w:uiPriority="9" w:unhideWhenUsed="0" w:qFormat="1"/>
-    <w:lsdException w:name="heading 2" w:uiPriority="9" w:qFormat="1"/>
-    <w:lsdException w:name="heading 3" w:uiPriority="9" w:qFormat="1"/>
-    <w:lsdException w:name="heading 4" w:uiPriority="9" w:qFormat="1"/>
-    <w:lsdException w:name="heading 5" w:uiPriority="9" w:qFormat="1"/>
-    <w:lsdException w:name="heading 6" w:uiPriority="9" w:qFormat="1"/>
-    <w:lsdException w:name="heading 7" w:uiPriority="9" w:qFormat="1"/>
-    <w:lsdException w:name="heading 8" w:uiPriority="9" w:qFormat="1"/>
-    <w:lsdException w:name="heading 9" w:uiPriority="9" w:qFormat="1"/>
-    <w:lsdException w:name="toc 1" w:uiPriority="39"/>
-    <w:lsdException w:name="toc 2" w:uiPriority="39"/>
-    <w:lsdException w:name="toc 3" w:uiPriority="39"/>
-    <w:lsdException w:name="toc 4" w:uiPriority="39"/>
-    <w:lsdException w:name="toc 5" w:uiPriority="39"/>
-    <w:lsdException w:name="toc 6" w:uiPriority="39"/>
-    <w:lsdException w:name="toc 7" w:uiPriority="39"/>
-    <w:lsdException w:name="toc 8" w:uiPriority="39"/>
-    <w:lsdException w:name="toc 9" w:uiPriority="39"/>
-    <w:lsdException w:name="caption" w:uiPriority="35" w:qFormat="1"/>
-    <w:lsdException w:name="Title" w:semiHidden="0" w:uiPriority="10" w:unhideWhenUsed="0" w:qFormat="1"/>
-    <w:lsdException w:name="Default Paragraph Font" w:uiPriority="1"/>
-    <w:lsdException w:name="Subtitle" w:semiHidden="0" w:uiPriority="11" w:unhideWhenUsed="0" w:qFormat="1"/>
-    <w:lsdException w:name="Strong" w:semiHidden="0" w:uiPriority="22" w:unhideWhenUsed="0" w:qFormat="1"/>
-    <w:lsdException w:name="Emphasis" w:semiHidden="0" w:uiPriority="20" w:unhideWhenUsed="0" w:qFormat="1"/>
-    <w:lsdException w:name="Table Grid" w:semiHidden="0" w:uiPriority="59" w:unhideWhenUsed="0"/>
-    <w:lsdException w:name="Placeholder Text" w:unhideWhenUsed="0"/>
-    <w:lsdException w:name="No Spacing" w:semiHidden="0" w:uiPriority="1" w:unhideWhenUsed="0" w:qFormat="1"/>
-    <w:lsdException w:name="Light Shading" w:semiHidden="0" w:uiPriority="60" w:unhideWhenUsed="0"/>
-    <w:lsdException w:name="Light List" w:semiHidden="0" w:uiPriority="61" w:unhideWhenUsed="0"/>
-    <w:lsdException w:name="Light Grid" w:semiHidden="0" w:uiPriority="62" w:unhideWhenUsed="0"/>
-    <w:lsdException w:name="Medium Shading 1" w:semiHidden="0" w:uiPriority="63" w:unhideWhenUsed="0"/>
-    <w:lsdException w:name="Medium Shading 2" w:semiHidden="0" w:uiPriority="64" w:unhideWhenUsed="0"/>
-    <w:lsdException w:name="Medium List 1" w:semiHidden="0" w:uiPriority="65" w:unhideWhenUsed="0"/>
-    <w:lsdException w:name="Medium List 2" w:semiHidden="0" w:uiPriority="66" w:unhideWhenUsed="0"/>
-    <w:lsdException w:name="Medium Grid 1" w:semiHidden="0" w:uiPriority="67" w:unhideWhenUsed="0"/>
-    <w:lsdException w:name="Medium Grid 2" w:semiHidden="0" w:uiPriority="68" w:unhideWhenUsed="0"/>
-    <w:lsdException w:name="Medium Grid 3" w:semiHidden="0" w:uiPriority="69" w:unhideWhenUsed="0"/>
-    <w:lsdException w:name="Dark List" w:semiHidden="0" w:uiPriority="70" w:unhideWhenUsed="0"/>
-    <w:lsdException w:name="Colorful Shading" w:semiHidden="0" w:uiPriority="71" w:unhideWhenUsed="0"/>
-    <w:lsdException w:name="Colorful List" w:semiHidden="0" w:uiPriority="72" w:unhideWhenUsed="0"/>
-    <w:lsdException w:name="Colorful Grid" w:semiHidden="0" w:uiPriority="73" w:unhideWhenUsed="0"/>
-    <w:lsdException w:name="Light Shading Accent 1" w:semiHidden="0" w:uiPriority="60" w:unhideWhenUsed="0"/>
-    <w:lsdException w:name="Light List Accent 1" w:semiHidden="0" w:uiPriority="61" w:unhideWhenUsed="0"/>
-    <w:lsdException w:name="Light Grid Accent 1" w:semiHidden="0" w:uiPriority="62" w:unhideWhenUsed="0"/>
-    <w:lsdException w:name="Medium Shading 1 Accent 1" w:semiHidden="0" w:uiPriority="63" w:unhideWhenUsed="0"/>
-    <w:lsdException w:name="Medium Shading 2 Accent 1" w:semiHidden="0" w:uiPriority="64" w:unhideWhenUsed="0"/>
-    <w:lsdException w:name="Medium List 1 Accent 1" w:semiHidden="0" w:uiPriority="65" w:unhideWhenUsed="0"/>
-    <w:lsdException w:name="Revision" w:unhideWhenUsed="0"/>
-    <w:lsdException w:name="List Paragraph" w:semiHidden="0" w:uiPriority="34" w:unhideWhenUsed="0" w:qFormat="1"/>
-    <w:lsdException w:name="Quote" w:semiHidden="0" w:uiPriority="29" w:unhideWhenUsed="0" w:qFormat="1"/>
-    <w:lsdException w:name="Intense Quote" w:semiHidden="0" w:uiPriority="30" w:unhideWhenUsed="0" w:qFormat="1"/>
-    <w:lsdException w:name="Medium List 2 Accent 1" w:semiHidden="0" w:uiPriority="66" w:unhideWhenUsed="0"/>
-    <w:lsdException w:name="Medium Grid 1 Accent 1" w:semiHidden="0" w:uiPriority="67" w:unhideWhenUsed="0"/>
-    <w:lsdException w:name="Medium Grid 2 Accent 1" w:semiHidden="0" w:uiPriority="68" w:unhideWhenUsed="0"/>
-    <w:lsdException w:name="Medium Grid 3 Accent 1" w:semiHidden="0" w:uiPriority="69" w:unhideWhenUsed="0"/>
-    <w:lsdException w:name="Dark List Accent 1" w:semiHidden="0" w:uiPriority="70" w:unhideWhenUsed="0"/>
-    <w:lsdException w:name="Colorful Shading Accent 1" w:semiHidden="0" w:uiPriority="71" w:unhideWhenUsed="0"/>
-    <w:lsdException w:name="Colorful List Accent 1" w:semiHidden="0" w:uiPriority="72" w:unhideWhenUsed="0"/>
-    <w:lsdException w:name="Colorful Grid Accent 1" w:semiHidden="0" w:uiPriority="73" w:unhideWhenUsed="0"/>
-    <w:lsdException w:name="Light Shading Accent 2" w:semiHidden="0" w:uiPriority="60" w:unhideWhenUsed="0"/>
-    <w:lsdException w:name="Light List Accent 2" w:semiHidden="0" w:uiPriority="61" w:unhideWhenUsed="0"/>
-    <w:lsdException w:name="Light Grid Accent 2" w:semiHidden="0" w:uiPriority="62" w:unhideWhenUsed="0"/>
-    <w:lsdException w:name="Medium Shading 1 Accent 2" w:semiHidden="0" w:uiPriority="63" w:unhideWhenUsed="0"/>
-    <w:lsdException w:name="Medium Shading 2 Accent 2" w:semiHidden="0" w:uiPriority="64" w:unhideWhenUsed="0"/>
-    <w:lsdException w:name="Medium List 1 Accent 2" w:semiHidden="0" w:uiPriority="65" w:unhideWhenUsed="0"/>
-    <w:lsdException w:name="Medium List 2 Accent 2" w:semiHidden="0" w:uiPriority="66" w:unhideWhenUsed="0"/>
-    <w:lsdException w:name="Medium Grid 1 Accent 2" w:semiHidden="0" w:uiPriority="67" w:unhideWhenUsed="0"/>
-    <w:lsdException w:name="Medium Grid 2 Accent 2" w:semiHidden="0" w:uiPriority="68" w:unhideWhenUsed="0"/>
-    <w:lsdException w:name="Medium Grid 3 Accent 2" w:semiHidden="0" w:uiPriority="69" w:unhideWhenUsed="0"/>
-    <w:lsdException w:name="Dark List Accent 2" w:semiHidden="0" w:uiPriority="70" w:unhideWhenUsed="0"/>
-    <w:lsdException w:name="Colorful Shading Accent 2" w:semiHidden="0" w:uiPriority="71" w:unhideWhenUsed="0"/>
-    <w:lsdException w:name="Colorful List Accent 2" w:semiHidden="0" w:uiPriority="72" w:unhideWhenUsed="0"/>
-    <w:lsdException w:name="Colorful Grid Accent 2" w:semiHidden="0" w:uiPriority="73" w:unhideWhenUsed="0"/>
-    <w:lsdException w:name="Light Shading Accent 3" w:semiHidden="0" w:uiPriority="60" w:unhideWhenUsed="0"/>
-    <w:lsdException w:name="Light List Accent 3" w:semiHidden="0" w:uiPriority="61" w:unhideWhenUsed="0"/>
-    <w:lsdException w:name="Light Grid Accent 3" w:semiHidden="0" w:uiPriority="62" w:unhideWhenUsed="0"/>
-    <w:lsdException w:name="Medium Shading 1 Accent 3" w:semiHidden="0" w:uiPriority="63" w:unhideWhenUsed="0"/>
-    <w:lsdException w:name="Medium Shading 2 Accent 3" w:semiHidden="0" w:uiPriority="64" w:unhideWhenUsed="0"/>
-    <w:lsdException w:name="Medium List 1 Accent 3" w:semiHidden="0" w:uiPriority="65" w:unhideWhenUsed="0"/>
-    <w:lsdException w:name="Medium List 2 Accent 3" w:semiHidden="0" w:uiPriority="66" w:unhideWhenUsed="0"/>
-    <w:lsdException w:name="Medium Grid 1 Accent 3" w:semiHidden="0" w:uiPriority="67" w:unhideWhenUsed="0"/>
-    <w:lsdException w:name="Medium Grid 2 Accent 3" w:semiHidden="0" w:uiPriority="68" w:unhideWhenUsed="0"/>
-    <w:lsdException w:name="Medium Grid 3 Accent 3" w:semiHidden="0" w:uiPriority="69" w:unhideWhenUsed="0"/>
-    <w:lsdException w:name="Dark List Accent 3" w:semiHidden="0" w:uiPriority="70" w:unhideWhenUsed="0"/>
-    <w:lsdException w:name="Colorful Shading Accent 3" w:semiHidden="0" w:uiPriority="71" w:unhideWhenUsed="0"/>
-    <w:lsdException w:name="Colorful List Accent 3" w:semiHidden="0" w:uiPriority="72" w:unhideWhenUsed="0"/>
-    <w:lsdException w:name="Colorful Grid Accent 3" w:semiHidden="0" w:uiPriority="73" w:unhideWhenUsed="0"/>
-    <w:lsdException w:name="Light Shading Accent 4" w:semiHidden="0" w:uiPriority="60" w:unhideWhenUsed="0"/>
-    <w:lsdException w:name="Light List Accent 4" w:semiHidden="0" w:uiPriority="61" w:unhideWhenUsed="0"/>
-    <w:lsdException w:name="Light Grid Accent 4" w:semiHidden="0" w:uiPriority="62" w:unhideWhenUsed="0"/>
-    <w:lsdException w:name="Medium Shading 1 Accent 4" w:semiHidden="0" w:uiPriority="63" w:unhideWhenUsed="0"/>
-    <w:lsdException w:name="Medium Shading 2 Accent 4" w:semiHidden="0" w:uiPriority="64" w:unhideWhenUsed="0"/>
-    <w:lsdException w:name="Medium List 1 Accent 4" w:semiHidden="0" w:uiPriority="65" w:unhideWhenUsed="0"/>
-    <w:lsdException w:name="Medium List 2 Accent 4" w:semiHidden="0" w:uiPriority="66" w:unhideWhenUsed="0"/>
-    <w:lsdException w:name="Medium Grid 1 Accent 4" w:semiHidden="0" w:uiPriority="67" w:unhideWhenUsed="0"/>
-    <w:lsdException w:name="Medium Grid 2 Accent 4" w:semiHidden="0" w:uiPriority="68" w:unhideWhenUsed="0"/>
-    <w:lsdException w:name="Medium Grid 3 Accent 4" w:semiHidden="0" w:uiPriority="69" w:unhideWhenUsed="0"/>
-    <w:lsdException w:name="Dark List Accent 4" w:semiHidden="0" w:uiPriority="70" w:unhideWhenUsed="0"/>
-    <w:lsdException w:name="Colorful Shading Accent 4" w:semiHidden="0" w:uiPriority="71" w:unhideWhenUsed="0"/>
-    <w:lsdException w:name="Colorful List Accent 4" w:semiHidden="0" w:uiPriority="72" w:unhideWhenUsed="0"/>
-    <w:lsdException w:name="Colorful Grid Accent 4" w:semiHidden="0" w:uiPriority="73" w:unhideWhenUsed="0"/>
-    <w:lsdException w:name="Light Shading Accent 5" w:semiHidden="0" w:uiPriority="60" w:unhideWhenUsed="0"/>
-    <w:lsdException w:name="Light List Accent 5" w:semiHidden="0" w:uiPriority="61" w:unhideWhenUsed="0"/>
-    <w:lsdException w:name="Light Grid Accent 5" w:semiHidden="0" w:uiPriority="62" w:unhideWhenUsed="0"/>
-    <w:lsdException w:name="Medium Shading 1 Accent 5" w:semiHidden="0" w:uiPriority="63" w:unhideWhenUsed="0"/>
-    <w:lsdException w:name="Medium Shading 2 Accent 5" w:semiHidden="0" w:uiPriority="64" w:unhideWhenUsed="0"/>
-    <w:lsdException w:name="Medium List 1 Accent 5" w:semiHidden="0" w:uiPriority="65" w:unhideWhenUsed="0"/>
-    <w:lsdException w:name="Medium List 2 Accent 5" w:semiHidden="0" w:uiPriority="66" w:unhideWhenUsed="0"/>
-    <w:lsdException w:name="Medium Grid 1 Accent 5" w:semiHidden="0" w:uiPriority="67" w:unhideWhenUsed="0"/>
-    <w:lsdException w:name="Medium Grid 2 Accent 5" w:semiHidden="0" w:uiPriority="68" w:unhideWhenUsed="0"/>
-    <w:lsdException w:name="Medium Grid 3 Accent 5" w:semiHidden="0" w:uiPriority="69" w:unhideWhenUsed="0"/>
-    <w:lsdException w:name="Dark List Accent 5" w:semiHidden="0" w:uiPriority="70" w:unhideWhenUsed="0"/>
-    <w:lsdException w:name="Colorful Shading Accent 5" w:semiHidden="0" w:uiPriority="71" w:unhideWhenUsed="0"/>
-    <w:lsdException w:name="Colorful List Accent 5" w:semiHidden="0" w:uiPriority="72" w:unhideWhenUsed="0"/>
-    <w:lsdException w:name="Colorful Grid Accent 5" w:semiHidden="0" w:uiPriority="73" w:unhideWhenUsed="0"/>
-    <w:lsdException w:name="Light Shading Accent 6" w:semiHidden="0" w:uiPriority="60" w:unhideWhenUsed="0"/>
-    <w:lsdException w:name="Light List Accent 6" w:semiHidden="0" w:uiPriority="61" w:unhideWhenUsed="0"/>
-    <w:lsdException w:name="Light Grid Accent 6" w:semiHidden="0" w:uiPriority="62" w:unhideWhenUsed="0"/>
-    <w:lsdException w:name="Medium Shading 1 Accent 6" w:semiHidden="0" w:uiPriority="63" w:unhideWhenUsed="0"/>
-    <w:lsdException w:name="Medium Shading 2 Accent 6" w:semiHidden="0" w:uiPriority="64" w:unhideWhenUsed="0"/>
-    <w:lsdException w:name="Medium List 1 Accent 6" w:semiHidden="0" w:uiPriority="65" w:unhideWhenUsed="0"/>
-    <w:lsdException w:name="Medium List 2 Accent 6" w:semiHidden="0" w:uiPriority="66" w:unhideWhenUsed="0"/>
-    <w:lsdException w:name="Medium Grid 1 Accent 6" w:semiHidden="0" w:uiPriority="67" w:unhideWhenUsed="0"/>
-    <w:lsdException w:name="Medium Grid 2 Accent 6" w:semiHidden="0" w:uiPriority="68" w:unhideWhenUsed="0"/>
-    <w:lsdException w:name="Medium Grid 3 Accent 6" w:semiHidden="0" w:uiPriority="69" w:unhideWhenUsed="0"/>
-    <w:lsdException w:name="Dark List Accent 6" w:semiHidden="0" w:uiPriority="70" w:unhideWhenUsed="0"/>
-    <w:lsdException w:name="Colorful Shading Accent 6" w:semiHidden="0" w:uiPriority="71" w:unhideWhenUsed="0"/>
-    <w:lsdException w:name="Colorful List Accent 6" w:semiHidden="0" w:uiPriority="72" w:unhideWhenUsed="0"/>
-    <w:lsdException w:name="Colorful Grid Accent 6" w:semiHidden="0" w:uiPriority="73" w:unhideWhenUsed="0"/>
-    <w:lsdException w:name="Subtle Emphasis" w:semiHidden="0" w:uiPriority="19" w:unhideWhenUsed="0" w:qFormat="1"/>
-    <w:lsdException w:name="Intense Emphasis" w:semiHidden="0" w:uiPriority="21" w:unhideWhenUsed="0" w:qFormat="1"/>
-    <w:lsdException w:name="Subtle Reference" w:semiHidden="0" w:uiPriority="31" w:unhideWhenUsed="0" w:qFormat="1"/>
-    <w:lsdException w:name="Intense Reference" w:semiHidden="0" w:uiPriority="32" w:unhideWhenUsed="0" w:qFormat="1"/>
-    <w:lsdException w:name="Book Title" w:semiHidden="0" w:uiPriority="33" w:unhideWhenUsed="0" w:qFormat="1"/>
-    <w:lsdException w:name="Bibliography" w:uiPriority="37"/>
-    <w:lsdException w:name="TOC Heading" w:uiPriority="39" w:qFormat="1"/>
-  </w:latentStyles>
-  <w:style w:type="paragraph" w:default="1" w:styleId="Normal">
-    <w:name w:val="Normal"/>
-    <w:qFormat/>
-  </w:style>
-  <w:style w:type="paragraph" w:styleId="Heading3">
-    <w:name w:val="heading 3"/>
-    <w:basedOn w:val="Normal"/>
-    <w:link w:val="Heading3Char"/>
-    <w:uiPriority w:val="9"/>
-    <w:qFormat/>
-    <w:rsid w:val="00A724CA"/>
-    <w:pPr>
-      <w:spacing w:before="100" w:beforeAutospacing="1" w:after="100" w:afterAutospacing="1"/>
-      <w:outlineLvl w:val="2"/>
-    </w:pPr>
-    <w:rPr>
-      <w:rFonts w:ascii="Times" w:hAnsi="Times"/>
-      <w:b/>
-      <w:bCs/>
-      <w:sz w:val="27"/>
-      <w:szCs w:val="27"/>
-    </w:rPr>
-  </w:style>
-  <w:style w:type="character" w:default="1" w:styleId="DefaultParagraphFont">
-    <w:name w:val="Default Paragraph Font"/>
-    <w:uiPriority w:val="1"/>
-    <w:semiHidden/>
-    <w:unhideWhenUsed/>
-  </w:style>
-  <w:style w:type="table" w:default="1" w:styleId="TableNormal">
-    <w:name w:val="Normal Table"/>
-    <w:uiPriority w:val="99"/>
-    <w:semiHidden/>
-    <w:unhideWhenUsed/>
-    <w:tblPr>
-      <w:tblInd w:w="0" w:type="dxa"/>
-      <w:tblCellMar>
-        <w:top w:w="0" w:type="dxa"/>
-        <w:left w:w="108" w:type="dxa"/>
-        <w:bottom w:w="0" w:type="dxa"/>
-        <w:right w:w="108" w:type="dxa"/>
-      </w:tblCellMar>
-    </w:tblPr>
-  </w:style>
-  <w:style w:type="numbering" w:default="1" w:styleId="NoList">
-    <w:name w:val="No List"/>
-    <w:uiPriority w:val="99"/>
-    <w:semiHidden/>
-    <w:unhideWhenUsed/>
-  </w:style>
-  <w:style w:type="character" w:customStyle="1" w:styleId="Heading3Char">
-    <w:name w:val="Heading 3 Char"/>
-    <w:basedOn w:val="DefaultParagraphFont"/>
-    <w:link w:val="Heading3"/>
-    <w:uiPriority w:val="9"/>
-    <w:rsid w:val="00A724CA"/>
-    <w:rPr>
-      <w:rFonts w:ascii="Times" w:hAnsi="Times"/>
-      <w:b/>
-      <w:bCs/>
-      <w:sz w:val="27"/>
-      <w:szCs w:val="27"/>
-    </w:rPr>
-  </w:style>
-  <w:style w:type="character" w:customStyle="1" w:styleId="qu">
-    <w:name w:val="qu"/>
-    <w:basedOn w:val="DefaultParagraphFont"/>
-    <w:rsid w:val="00A724CA"/>
-  </w:style>
-  <w:style w:type="character" w:customStyle="1" w:styleId="gd">
-    <w:name w:val="gd"/>
-    <w:basedOn w:val="DefaultParagraphFont"/>
-    <w:rsid w:val="00A724CA"/>
-  </w:style>
-  <w:style w:type="character" w:customStyle="1" w:styleId="go">
-    <w:name w:val="go"/>
-    <w:basedOn w:val="DefaultParagraphFont"/>
-    <w:rsid w:val="00A724CA"/>
-  </w:style>
-  <w:style w:type="character" w:customStyle="1" w:styleId="g3">
-    <w:name w:val="g3"/>
-    <w:basedOn w:val="DefaultParagraphFont"/>
-    <w:rsid w:val="00A724CA"/>
-  </w:style>
-  <w:style w:type="character" w:customStyle="1" w:styleId="hb">
-    <w:name w:val="hb"/>
-    <w:basedOn w:val="DefaultParagraphFont"/>
-    <w:rsid w:val="00A724CA"/>
-  </w:style>
-  <w:style w:type="character" w:customStyle="1" w:styleId="g2">
-    <w:name w:val="g2"/>
-    <w:basedOn w:val="DefaultParagraphFont"/>
-    <w:rsid w:val="00A724CA"/>
-  </w:style>
-  <w:style w:type="paragraph" w:styleId="NormalWeb">
-    <w:name w:val="Normal (Web)"/>
-    <w:basedOn w:val="Normal"/>
-    <w:uiPriority w:val="99"/>
-    <w:semiHidden/>
-    <w:unhideWhenUsed/>
-    <w:rsid w:val="00A724CA"/>
-    <w:pPr>
-      <w:spacing w:before="100" w:beforeAutospacing="1" w:after="100" w:afterAutospacing="1"/>
-    </w:pPr>
-    <w:rPr>
-      <w:rFonts w:ascii="Times" w:hAnsi="Times" w:cs="Times New Roman"/>
-      <w:sz w:val="20"/>
-      <w:szCs w:val="20"/>
-    </w:rPr>
-  </w:style>
-  <w:style w:type="paragraph" w:styleId="BalloonText">
-    <w:name w:val="Balloon Text"/>
-    <w:basedOn w:val="Normal"/>
-    <w:link w:val="BalloonTextChar"/>
-    <w:uiPriority w:val="99"/>
-    <w:semiHidden/>
-    <w:unhideWhenUsed/>
-    <w:rsid w:val="00A724CA"/>
-    <w:rPr>
-      <w:rFonts w:ascii="Lucida Grande" w:hAnsi="Lucida Grande" w:cs="Lucida Grande"/>
-      <w:sz w:val="18"/>
-      <w:szCs w:val="18"/>
-    </w:rPr>
-  </w:style>
-  <w:style w:type="character" w:customStyle="1" w:styleId="BalloonTextChar">
-    <w:name w:val="Balloon Text Char"/>
-    <w:basedOn w:val="DefaultParagraphFont"/>
-    <w:link w:val="BalloonText"/>
-    <w:uiPriority w:val="99"/>
-    <w:semiHidden/>
-    <w:rsid w:val="00A724CA"/>
-    <w:rPr>
-      <w:rFonts w:ascii="Lucida Grande" w:hAnsi="Lucida Grande" w:cs="Lucida Grande"/>
-      <w:sz w:val="18"/>
-      <w:szCs w:val="18"/>
-    </w:rPr>
-  </w:style>
-  <w:style w:type="character" w:customStyle="1" w:styleId="im">
-    <w:name w:val="im"/>
-    <w:basedOn w:val="DefaultParagraphFont"/>
-    <w:rsid w:val="00A724CA"/>
-  </w:style>
-</w:styles>
-</file>
-
-<file path=word/stylesWithEffects.xml><?xml version="1.0" encoding="utf-8"?>
-<w:styles xmlns:wpc="http://schemas.microsoft.com/office/word/2010/wordprocessingCanvas" xmlns:mo="http://schemas.microsoft.com/office/mac/office/2008/main" xmlns:mc="http://schemas.openxmlformats.org/markup-compatibility/2006" xmlns:mv="urn:schemas-microsoft-com:mac:vml" xmlns:o="urn:schemas-microsoft-com:office:office" xmlns:r="http://schemas.openxmlformats.org/officeDocument/2006/relationships" xmlns:m="http://schemas.openxmlformats.org/officeDocument/2006/math" xmlns:v="urn:schemas-microsoft-com:vml" xmlns:wp14="http://schemas.microsoft.com/office/word/2010/wordprocessingDrawing" xmlns:wp="http://schemas.openxmlformats.org/drawingml/2006/wordprocessingDrawing" xmlns:w10="urn:schemas-microsoft-com:office:word" xmlns:w="http://schemas.openxmlformats.org/wordprocessingml/2006/main" xmlns:w14="http://schemas.microsoft.com/office/word/2010/wordml" xmlns:wpg="http://schemas.microsoft.com/office/word/2010/wordprocessingGroup" xmlns:wpi="http://schemas.microsoft.com/office/word/2010/wordprocessingInk" xmlns:wne="http://schemas.microsoft.com/office/word/2006/wordml" xmlns:wps="http://schemas.microsoft.com/office/word/2010/wordprocessingShape" mc:Ignorable="w14 wp14">
-  <w:docDefaults>
-    <w:rPrDefault>
-      <w:rPr>
-        <w:rFonts w:asciiTheme="minorHAnsi" w:eastAsiaTheme="minorEastAsia" w:hAnsiTheme="minorHAnsi" w:cstheme="minorBidi"/>
-        <w:sz w:val="24"/>
-        <w:szCs w:val="24"/>
-        <w:lang w:val="en-US" w:eastAsia="en-US" w:bidi="ar-SA"/>
-      </w:rPr>
-    </w:rPrDefault>
-    <w:pPrDefault/>
-  </w:docDefaults>
-  <w:latentStyles w:defLockedState="0" w:defUIPriority="99" w:defSemiHidden="1" w:defUnhideWhenUsed="1" w:defQFormat="0" w:count="276">
-    <w:lsdException w:name="Normal" w:semiHidden="0" w:uiPriority="0" w:unhideWhenUsed="0" w:qFormat="1"/>
-    <w:lsdException w:name="heading 1" w:semiHidden="0" w:uiPriority="9" w:unhideWhenUsed="0" w:qFormat="1"/>
-    <w:lsdException w:name="heading 2" w:uiPriority="9" w:qFormat="1"/>
-    <w:lsdException w:name="heading 3" w:uiPriority="9" w:qFormat="1"/>
-    <w:lsdException w:name="heading 4" w:uiPriority="9" w:qFormat="1"/>
-    <w:lsdException w:name="heading 5" w:uiPriority="9" w:qFormat="1"/>
-    <w:lsdException w:name="heading 6" w:uiPriority="9" w:qFormat="1"/>
-    <w:lsdException w:name="heading 7" w:uiPriority="9" w:qFormat="1"/>
-    <w:lsdException w:name="heading 8" w:uiPriority="9" w:qFormat="1"/>
-    <w:lsdException w:name="heading 9" w:uiPriority="9" w:qFormat="1"/>
-    <w:lsdException w:name="toc 1" w:uiPriority="39"/>
-    <w:lsdException w:name="toc 2" w:uiPriority="39"/>
-    <w:lsdException w:name="toc 3" w:uiPriority="39"/>
-    <w:lsdException w:name="toc 4" w:uiPriority="39"/>
-    <w:lsdException w:name="toc 5" w:uiPriority="39"/>
-    <w:lsdException w:name="toc 6" w:uiPriority="39"/>
-    <w:lsdException w:name="toc 7" w:uiPriority="39"/>
-    <w:lsdException w:name="toc 8" w:uiPriority="39"/>
-    <w:lsdException w:name="toc 9" w:uiPriority="39"/>
-    <w:lsdException w:name="caption" w:uiPriority="35" w:qFormat="1"/>
-    <w:lsdException w:name="Title" w:semiHidden="0" w:uiPriority="10" w:unhideWhenUsed="0" w:qFormat="1"/>
-    <w:lsdException w:name="Default Paragraph Font" w:uiPriority="1"/>
-    <w:lsdException w:name="Subtitle" w:semiHidden="0" w:uiPriority="11" w:unhideWhenUsed="0" w:qFormat="1"/>
-    <w:lsdException w:name="Strong" w:semiHidden="0" w:uiPriority="22" w:unhideWhenUsed="0" w:qFormat="1"/>
-    <w:lsdException w:name="Emphasis" w:semiHidden="0" w:uiPriority="20" w:unhideWhenUsed="0" w:qFormat="1"/>
-    <w:lsdException w:name="Table Grid" w:semiHidden="0" w:uiPriority="59" w:unhideWhenUsed="0"/>
-    <w:lsdException w:name="Placeholder Text" w:unhideWhenUsed="0"/>
-    <w:lsdException w:name="No Spacing" w:semiHidden="0" w:uiPriority="1" w:unhideWhenUsed="0" w:qFormat="1"/>
-    <w:lsdException w:name="Light Shading" w:semiHidden="0" w:uiPriority="60" w:unhideWhenUsed="0"/>
-    <w:lsdException w:name="Light List" w:semiHidden="0" w:uiPriority="61" w:unhideWhenUsed="0"/>
-    <w:lsdException w:name="Light Grid" w:semiHidden="0" w:uiPriority="62" w:unhideWhenUsed="0"/>
-    <w:lsdException w:name="Medium Shading 1" w:semiHidden="0" w:uiPriority="63" w:unhideWhenUsed="0"/>
-    <w:lsdException w:name="Medium Shading 2" w:semiHidden="0" w:uiPriority="64" w:unhideWhenUsed="0"/>
-    <w:lsdException w:name="Medium List 1" w:semiHidden="0" w:uiPriority="65" w:unhideWhenUsed="0"/>
-    <w:lsdException w:name="Medium List 2" w:semiHidden="0" w:uiPriority="66" w:unhideWhenUsed="0"/>
-    <w:lsdException w:name="Medium Grid 1" w:semiHidden="0" w:uiPriority="67" w:unhideWhenUsed="0"/>
-    <w:lsdException w:name="Medium Grid 2" w:semiHidden="0" w:uiPriority="68" w:unhideWhenUsed="0"/>
-    <w:lsdException w:name="Medium Grid 3" w:semiHidden="0" w:uiPriority="69" w:unhideWhenUsed="0"/>
-    <w:lsdException w:name="Dark List" w:semiHidden="0" w:uiPriority="70" w:unhideWhenUsed="0"/>
-    <w:lsdException w:name="Colorful Shading" w:semiHidden="0" w:uiPriority="71" w:unhideWhenUsed="0"/>
-    <w:lsdException w:name="Colorful List" w:semiHidden="0" w:uiPriority="72" w:unhideWhenUsed="0"/>
-    <w:lsdException w:name="Colorful Grid" w:semiHidden="0" w:uiPriority="73" w:unhideWhenUsed="0"/>
-    <w:lsdException w:name="Light Shading Accent 1" w:semiHidden="0" w:uiPriority="60" w:unhideWhenUsed="0"/>
-    <w:lsdException w:name="Light List Accent 1" w:semiHidden="0" w:uiPriority="61" w:unhideWhenUsed="0"/>
-    <w:lsdException w:name="Light Grid Accent 1" w:semiHidden="0" w:uiPriority="62" w:unhideWhenUsed="0"/>
-    <w:lsdException w:name="Medium Shading 1 Accent 1" w:semiHidden="0" w:uiPriority="63" w:unhideWhenUsed="0"/>
-    <w:lsdException w:name="Medium Shading 2 Accent 1" w:semiHidden="0" w:uiPriority="64" w:unhideWhenUsed="0"/>
-    <w:lsdException w:name="Medium List 1 Accent 1" w:semiHidden="0" w:uiPriority="65" w:unhideWhenUsed="0"/>
-    <w:lsdException w:name="Revision" w:unhideWhenUsed="0"/>
-    <w:lsdException w:name="List Paragraph" w:semiHidden="0" w:uiPriority="34" w:unhideWhenUsed="0" w:qFormat="1"/>
-    <w:lsdException w:name="Quote" w:semiHidden="0" w:uiPriority="29" w:unhideWhenUsed="0" w:qFormat="1"/>
-    <w:lsdException w:name="Intense Quote" w:semiHidden="0" w:uiPriority="30" w:unhideWhenUsed="0" w:qFormat="1"/>
-    <w:lsdException w:name="Medium List 2 Accent 1" w:semiHidden="0" w:uiPriority="66" w:unhideWhenUsed="0"/>
-    <w:lsdException w:name="Medium Grid 1 Accent 1" w:semiHidden="0" w:uiPriority="67" w:unhideWhenUsed="0"/>
-    <w:lsdException w:name="Medium Grid 2 Accent 1" w:semiHidden="0" w:uiPriority="68" w:unhideWhenUsed="0"/>
-    <w:lsdException w:name="Medium Grid 3 Accent 1" w:semiHidden="0" w:uiPriority="69" w:unhideWhenUsed="0"/>
-    <w:lsdException w:name="Dark List Accent 1" w:semiHidden="0" w:uiPriority="70" w:unhideWhenUsed="0"/>
-    <w:lsdException w:name="Colorful Shading Accent 1" w:semiHidden="0" w:uiPriority="71" w:unhideWhenUsed="0"/>
-    <w:lsdException w:name="Colorful List Accent 1" w:semiHidden="0" w:uiPriority="72" w:unhideWhenUsed="0"/>
-    <w:lsdException w:name="Colorful Grid Accent 1" w:semiHidden="0" w:uiPriority="73" w:unhideWhenUsed="0"/>
-    <w:lsdException w:name="Light Shading Accent 2" w:semiHidden="0" w:uiPriority="60" w:unhideWhenUsed="0"/>
-    <w:lsdException w:name="Light List Accent 2" w:semiHidden="0" w:uiPriority="61" w:unhideWhenUsed="0"/>
-    <w:lsdException w:name="Light Grid Accent 2" w:semiHidden="0" w:uiPriority="62" w:unhideWhenUsed="0"/>
-    <w:lsdException w:name="Medium Shading 1 Accent 2" w:semiHidden="0" w:uiPriority="63" w:unhideWhenUsed="0"/>
-    <w:lsdException w:name="Medium Shading 2 Accent 2" w:semiHidden="0" w:uiPriority="64" w:unhideWhenUsed="0"/>
-    <w:lsdException w:name="Medium List 1 Accent 2" w:semiHidden="0" w:uiPriority="65" w:unhideWhenUsed="0"/>
-    <w:lsdException w:name="Medium List 2 Accent 2" w:semiHidden="0" w:uiPriority="66" w:unhideWhenUsed="0"/>
-    <w:lsdException w:name="Medium Grid 1 Accent 2" w:semiHidden="0" w:uiPriority="67" w:unhideWhenUsed="0"/>
-    <w:lsdException w:name="Medium Grid 2 Accent 2" w:semiHidden="0" w:uiPriority="68" w:unhideWhenUsed="0"/>
-    <w:lsdException w:name="Medium Grid 3 Accent 2" w:semiHidden="0" w:uiPriority="69" w:unhideWhenUsed="0"/>
-    <w:lsdException w:name="Dark List Accent 2" w:semiHidden="0" w:uiPriority="70" w:unhideWhenUsed="0"/>
-    <w:lsdException w:name="Colorful Shading Accent 2" w:semiHidden="0" w:uiPriority="71" w:unhideWhenUsed="0"/>
-    <w:lsdException w:name="Colorful List Accent 2" w:semiHidden="0" w:uiPriority="72" w:unhideWhenUsed="0"/>
-    <w:lsdException w:name="Colorful Grid Accent 2" w:semiHidden="0" w:uiPriority="73" w:unhideWhenUsed="0"/>
-    <w:lsdException w:name="Light Shading Accent 3" w:semiHidden="0" w:uiPriority="60" w:unhideWhenUsed="0"/>
-    <w:lsdException w:name="Light List Accent 3" w:semiHidden="0" w:uiPriority="61" w:unhideWhenUsed="0"/>
-    <w:lsdException w:name="Light Grid Accent 3" w:semiHidden="0" w:uiPriority="62" w:unhideWhenUsed="0"/>
-    <w:lsdException w:name="Medium Shading 1 Accent 3" w:semiHidden="0" w:uiPriority="63" w:unhideWhenUsed="0"/>
-    <w:lsdException w:name="Medium Shading 2 Accent 3" w:semiHidden="0" w:uiPriority="64" w:unhideWhenUsed="0"/>
-    <w:lsdException w:name="Medium List 1 Accent 3" w:semiHidden="0" w:uiPriority="65" w:unhideWhenUsed="0"/>
-    <w:lsdException w:name="Medium List 2 Accent 3" w:semiHidden="0" w:uiPriority="66" w:unhideWhenUsed="0"/>
-    <w:lsdException w:name="Medium Grid 1 Accent 3" w:semiHidden="0" w:uiPriority="67" w:unhideWhenUsed="0"/>
-    <w:lsdException w:name="Medium Grid 2 Accent 3" w:semiHidden="0" w:uiPriority="68" w:unhideWhenUsed="0"/>
-    <w:lsdException w:name="Medium Grid 3 Accent 3" w:semiHidden="0" w:uiPriority="69" w:unhideWhenUsed="0"/>
-    <w:lsdException w:name="Dark List Accent 3" w:semiHidden="0" w:uiPriority="70" w:unhideWhenUsed="0"/>
-    <w:lsdException w:name="Colorful Shading Accent 3" w:semiHidden="0" w:uiPriority="71" w:unhideWhenUsed="0"/>
-    <w:lsdException w:name="Colorful List Accent 3" w:semiHidden="0" w:uiPriority="72" w:unhideWhenUsed="0"/>
-    <w:lsdException w:name="Colorful Grid Accent 3" w:semiHidden="0" w:uiPriority="73" w:unhideWhenUsed="0"/>
-    <w:lsdException w:name="Light Shading Accent 4" w:semiHidden="0" w:uiPriority="60" w:unhideWhenUsed="0"/>
-    <w:lsdException w:name="Light List Accent 4" w:semiHidden="0" w:uiPriority="61" w:unhideWhenUsed="0"/>
-    <w:lsdException w:name="Light Grid Accent 4" w:semiHidden="0" w:uiPriority="62" w:unhideWhenUsed="0"/>
-    <w:lsdException w:name="Medium Shading 1 Accent 4" w:semiHidden="0" w:uiPriority="63" w:unhideWhenUsed="0"/>
-    <w:lsdException w:name="Medium Shading 2 Accent 4" w:semiHidden="0" w:uiPriority="64" w:unhideWhenUsed="0"/>
-    <w:lsdException w:name="Medium List 1 Accent 4" w:semiHidden="0" w:uiPriority="65" w:unhideWhenUsed="0"/>
-    <w:lsdException w:name="Medium List 2 Accent 4" w:semiHidden="0" w:uiPriority="66" w:unhideWhenUsed="0"/>
-    <w:lsdException w:name="Medium Grid 1 Accent 4" w:semiHidden="0" w:uiPriority="67" w:unhideWhenUsed="0"/>
-    <w:lsdException w:name="Medium Grid 2 Accent 4" w:semiHidden="0" w:uiPriority="68" w:unhideWhenUsed="0"/>
-    <w:lsdException w:name="Medium Grid 3 Accent 4" w:semiHidden="0" w:uiPriority="69" w:unhideWhenUsed="0"/>
-    <w:lsdException w:name="Dark List Accent 4" w:semiHidden="0" w:uiPriority="70" w:unhideWhenUsed="0"/>
-    <w:lsdException w:name="Colorful Shading Accent 4" w:semiHidden="0" w:uiPriority="71" w:unhideWhenUsed="0"/>
-    <w:lsdException w:name="Colorful List Accent 4" w:semiHidden="0" w:uiPriority="72" w:unhideWhenUsed="0"/>
-    <w:lsdException w:name="Colorful Grid Accent 4" w:semiHidden="0" w:uiPriority="73" w:unhideWhenUsed="0"/>
-    <w:lsdException w:name="Light Shading Accent 5" w:semiHidden="0" w:uiPriority="60" w:unhideWhenUsed="0"/>
-    <w:lsdException w:name="Light List Accent 5" w:semiHidden="0" w:uiPriority="61" w:unhideWhenUsed="0"/>
-    <w:lsdException w:name="Light Grid Accent 5" w:semiHidden="0" w:uiPriority="62" w:unhideWhenUsed="0"/>
-    <w:lsdException w:name="Medium Shading 1 Accent 5" w:semiHidden="0" w:uiPriority="63" w:unhideWhenUsed="0"/>
-    <w:lsdException w:name="Medium Shading 2 Accent 5" w:semiHidden="0" w:uiPriority="64" w:unhideWhenUsed="0"/>
-    <w:lsdException w:name="Medium List 1 Accent 5" w:semiHidden="0" w:uiPriority="65" w:unhideWhenUsed="0"/>
-    <w:lsdException w:name="Medium List 2 Accent 5" w:semiHidden="0" w:uiPriority="66" w:unhideWhenUsed="0"/>
-    <w:lsdException w:name="Medium Grid 1 Accent 5" w:semiHidden="0" w:uiPriority="67" w:unhideWhenUsed="0"/>
-    <w:lsdException w:name="Medium Grid 2 Accent 5" w:semiHidden="0" w:uiPriority="68" w:unhideWhenUsed="0"/>
-    <w:lsdException w:name="Medium Grid 3 Accent 5" w:semiHidden="0" w:uiPriority="69" w:unhideWhenUsed="0"/>
-    <w:lsdException w:name="Dark List Accent 5" w:semiHidden="0" w:uiPriority="70" w:unhideWhenUsed="0"/>
-    <w:lsdException w:name="Colorful Shading Accent 5" w:semiHidden="0" w:uiPriority="71" w:unhideWhenUsed="0"/>
-    <w:lsdException w:name="Colorful List Accent 5" w:semiHidden="0" w:uiPriority="72" w:unhideWhenUsed="0"/>
-    <w:lsdException w:name="Colorful Grid Accent 5" w:semiHidden="0" w:uiPriority="73" w:unhideWhenUsed="0"/>
-    <w:lsdException w:name="Light Shading Accent 6" w:semiHidden="0" w:uiPriority="60" w:unhideWhenUsed="0"/>
-    <w:lsdException w:name="Light List Accent 6" w:semiHidden="0" w:uiPriority="61" w:unhideWhenUsed="0"/>
-    <w:lsdException w:name="Light Grid Accent 6" w:semiHidden="0" w:uiPriority="62" w:unhideWhenUsed="0"/>
-    <w:lsdException w:name="Medium Shading 1 Accent 6" w:semiHidden="0" w:uiPriority="63" w:unhideWhenUsed="0"/>
-    <w:lsdException w:name="Medium Shading 2 Accent 6" w:semiHidden="0" w:uiPriority="64" w:unhideWhenUsed="0"/>
-    <w:lsdException w:name="Medium List 1 Accent 6" w:semiHidden="0" w:uiPriority="65" w:unhideWhenUsed="0"/>
-    <w:lsdException w:name="Medium List 2 Accent 6" w:semiHidden="0" w:uiPriority="66" w:unhideWhenUsed="0"/>
-    <w:lsdException w:name="Medium Grid 1 Accent 6" w:semiHidden="0" w:uiPriority="67" w:unhideWhenUsed="0"/>
-    <w:lsdException w:name="Medium Grid 2 Accent 6" w:semiHidden="0" w:uiPriority="68" w:unhideWhenUsed="0"/>
-    <w:lsdException w:name="Medium Grid 3 Accent 6" w:semiHidden="0" w:uiPriority="69" w:unhideWhenUsed="0"/>
-    <w:lsdException w:name="Dark List Accent 6" w:semiHidden="0" w:uiPriority="70" w:unhideWhenUsed="0"/>
-    <w:lsdException w:name="Colorful Shading Accent 6" w:semiHidden="0" w:uiPriority="71" w:unhideWhenUsed="0"/>
-    <w:lsdException w:name="Colorful List Accent 6" w:semiHidden="0" w:uiPriority="72" w:unhideWhenUsed="0"/>
-    <w:lsdException w:name="Colorful Grid Accent 6" w:semiHidden="0" w:uiPriority="73" w:unhideWhenUsed="0"/>
-    <w:lsdException w:name="Subtle Emphasis" w:semiHidden="0" w:uiPriority="19" w:unhideWhenUsed="0" w:qFormat="1"/>
-    <w:lsdException w:name="Intense Emphasis" w:semiHidden="0" w:uiPriority="21" w:unhideWhenUsed="0" w:qFormat="1"/>
-    <w:lsdException w:name="Subtle Reference" w:semiHidden="0" w:uiPriority="31" w:unhideWhenUsed="0" w:qFormat="1"/>
-    <w:lsdException w:name="Intense Reference" w:semiHidden="0" w:uiPriority="32" w:unhideWhenUsed="0" w:qFormat="1"/>
-    <w:lsdException w:name="Book Title" w:semiHidden="0" w:uiPriority="33" w:unhideWhenUsed="0" w:qFormat="1"/>
-    <w:lsdException w:name="Bibliography" w:uiPriority="37"/>
-    <w:lsdException w:name="TOC Heading" w:uiPriority="39" w:qFormat="1"/>
+  <w:latentStyles w:defLockedState="0" w:defUIPriority="99" w:defSemiHidden="0" w:defUnhideWhenUsed="0" w:defQFormat="0" w:count="375">
+    <w:lsdException w:name="Normal" w:uiPriority="0" w:qFormat="1"/>
+    <w:lsdException w:name="heading 1" w:uiPriority="9" w:qFormat="1"/>
+    <w:lsdException w:name="heading 2" w:semiHidden="1" w:uiPriority="9" w:unhideWhenUsed="1" w:qFormat="1"/>
+    <w:lsdException w:name="heading 3" w:semiHidden="1" w:uiPriority="9" w:unhideWhenUsed="1" w:qFormat="1"/>
+    <w:lsdException w:name="heading 4" w:semiHidden="1" w:uiPriority="9" w:unhideWhenUsed="1" w:qFormat="1"/>
+    <w:lsdException w:name="heading 5" w:semiHidden="1" w:uiPriority="9" w:unhideWhenUsed="1" w:qFormat="1"/>
+    <w:lsdException w:name="heading 6" w:semiHidden="1" w:uiPriority="9" w:unhideWhenUsed="1" w:qFormat="1"/>
+    <w:lsdException w:name="heading 7" w:semiHidden="1" w:uiPriority="9" w:unhideWhenUsed="1" w:qFormat="1"/>
+    <w:lsdException w:name="heading 8" w:semiHidden="1" w:uiPriority="9" w:unhideWhenUsed="1" w:qFormat="1"/>
+    <w:lsdException w:name="heading 9" w:semiHidden="1" w:uiPriority="9" w:unhideWhenUsed="1" w:qFormat="1"/>
+    <w:lsdException w:name="index 1" w:semiHidden="1" w:unhideWhenUsed="1"/>
+    <w:lsdException w:name="index 2" w:semiHidden="1" w:unhideWhenUsed="1"/>
+    <w:lsdException w:name="index 3" w:semiHidden="1" w:unhideWhenUsed="1"/>
+    <w:lsdException w:name="index 4" w:semiHidden="1" w:unhideWhenUsed="1"/>
+    <w:lsdException w:name="index 5" w:semiHidden="1" w:unhideWhenUsed="1"/>
+    <w:lsdException w:name="index 6" w:semiHidden="1" w:unhideWhenUsed="1"/>
+    <w:lsdException w:name="index 7" w:semiHidden="1" w:unhideWhenUsed="1"/>
+    <w:lsdException w:name="index 8" w:semiHidden="1" w:unhideWhenUsed="1"/>
+    <w:lsdException w:name="index 9" w:semiHidden="1" w:unhideWhenUsed="1"/>
+    <w:lsdException w:name="toc 1" w:semiHidden="1" w:uiPriority="39" w:unhideWhenUsed="1"/>
+    <w:lsdException w:name="toc 2" w:semiHidden="1" w:uiPriority="39" w:unhideWhenUsed="1"/>
+    <w:lsdException w:name="toc 3" w:semiHidden="1" w:uiPriority="39" w:unhideWhenUsed="1"/>
+    <w:lsdException w:name="toc 4" w:semiHidden="1" w:uiPriority="39" w:unhideWhenUsed="1"/>
+    <w:lsdException w:name="toc 5" w:semiHidden="1" w:uiPriority="39" w:unhideWhenUsed="1"/>
+    <w:lsdException w:name="toc 6" w:semiHidden="1" w:uiPriority="39" w:unhideWhenUsed="1"/>
+    <w:lsdException w:name="toc 7" w:semiHidden="1" w:uiPriority="39" w:unhideWhenUsed="1"/>
+    <w:lsdException w:name="toc 8" w:semiHidden="1" w:uiPriority="39" w:unhideWhenUsed="1"/>
+    <w:lsdException w:name="toc 9" w:semiHidden="1" w:uiPriority="39" w:unhideWhenUsed="1"/>
+    <w:lsdException w:name="Normal Indent" w:semiHidden="1" w:unhideWhenUsed="1"/>
+    <w:lsdException w:name="footnote text" w:semiHidden="1" w:unhideWhenUsed="1"/>
+    <w:lsdException w:name="annotation text" w:semiHidden="1" w:unhideWhenUsed="1"/>
+    <w:lsdException w:name="header" w:semiHidden="1" w:unhideWhenUsed="1"/>
+    <w:lsdException w:name="footer" w:semiHidden="1" w:unhideWhenUsed="1"/>
+    <w:lsdException w:name="index heading" w:semiHidden="1" w:unhideWhenUsed="1"/>
+    <w:lsdException w:name="caption" w:semiHidden="1" w:uiPriority="35" w:unhideWhenUsed="1" w:qFormat="1"/>
+    <w:lsdException w:name="table of figures" w:semiHidden="1" w:unhideWhenUsed="1"/>
+    <w:lsdException w:name="envelope address" w:semiHidden="1" w:unhideWhenUsed="1"/>
+    <w:lsdException w:name="envelope return" w:semiHidden="1" w:unhideWhenUsed="1"/>
+    <w:lsdException w:name="footnote reference" w:semiHidden="1" w:unhideWhenUsed="1"/>
+    <w:lsdException w:name="annotation reference" w:semiHidden="1" w:unhideWhenUsed="1"/>
+    <w:lsdException w:name="line number" w:semiHidden="1" w:unhideWhenUsed="1"/>
+    <w:lsdException w:name="page number" w:semiHidden="1" w:unhideWhenUsed="1"/>
+    <w:lsdException w:name="endnote reference" w:semiHidden="1" w:unhideWhenUsed="1"/>
+    <w:lsdException w:name="endnote text" w:semiHidden="1" w:unhideWhenUsed="1"/>
+    <w:lsdException w:name="table of authorities" w:semiHidden="1" w:unhideWhenUsed="1"/>
+    <w:lsdException w:name="macro" w:semiHidden="1" w:unhideWhenUsed="1"/>
+    <w:lsdException w:name="toa heading" w:semiHidden="1" w:unhideWhenUsed="1"/>
+    <w:lsdException w:name="List" w:semiHidden="1" w:unhideWhenUsed="1"/>
+    <w:lsdException w:name="List Bullet" w:semiHidden="1" w:unhideWhenUsed="1"/>
+    <w:lsdException w:name="List Number" w:semiHidden="1" w:unhideWhenUsed="1"/>
+    <w:lsdException w:name="List 2" w:semiHidden="1" w:unhideWhenUsed="1"/>
+    <w:lsdException w:name="List 3" w:semiHidden="1" w:unhideWhenUsed="1"/>
+    <w:lsdException w:name="List 4" w:semiHidden="1" w:unhideWhenUsed="1"/>
+    <w:lsdException w:name="List 5" w:semiHidden="1" w:unhideWhenUsed="1"/>
+    <w:lsdException w:name="List Bullet 2" w:semiHidden="1" w:unhideWhenUsed="1"/>
+    <w:lsdException w:name="List Bullet 3" w:semiHidden="1" w:unhideWhenUsed="1"/>
+    <w:lsdException w:name="List Bullet 4" w:semiHidden="1" w:unhideWhenUsed="1"/>
+    <w:lsdException w:name="List Bullet 5" w:semiHidden="1" w:unhideWhenUsed="1"/>
+    <w:lsdException w:name="List Number 2" w:semiHidden="1" w:unhideWhenUsed="1"/>
+    <w:lsdException w:name="List Number 3" w:semiHidden="1" w:unhideWhenUsed="1"/>
+    <w:lsdException w:name="List Number 4" w:semiHidden="1" w:unhideWhenUsed="1"/>
+    <w:lsdException w:name="List Number 5" w:semiHidden="1" w:unhideWhenUsed="1"/>
+    <w:lsdException w:name="Title" w:uiPriority="10" w:qFormat="1"/>
+    <w:lsdException w:name="Closing" w:semiHidden="1" w:unhideWhenUsed="1"/>
+    <w:lsdException w:name="Signature" w:semiHidden="1" w:unhideWhenUsed="1"/>
+    <w:lsdException w:name="Default Paragraph Font" w:semiHidden="1" w:uiPriority="1" w:unhideWhenUsed="1"/>
+    <w:lsdException w:name="Body Text" w:semiHidden="1" w:unhideWhenUsed="1"/>
+    <w:lsdException w:name="Body Text Indent" w:semiHidden="1" w:unhideWhenUsed="1"/>
+    <w:lsdException w:name="List Continue" w:semiHidden="1" w:unhideWhenUsed="1"/>
+    <w:lsdException w:name="List Continue 2" w:semiHidden="1" w:unhideWhenUsed="1"/>
+    <w:lsdException w:name="List Continue 3" w:semiHidden="1" w:unhideWhenUsed="1"/>
+    <w:lsdException w:name="List Continue 4" w:semiHidden="1" w:unhideWhenUsed="1"/>
+    <w:lsdException w:name="List Continue 5" w:semiHidden="1" w:unhideWhenUsed="1"/>
+    <w:lsdException w:name="Message Header" w:semiHidden="1" w:unhideWhenUsed="1"/>
+    <w:lsdException w:name="Subtitle" w:uiPriority="11" w:qFormat="1"/>
+    <w:lsdException w:name="Salutation" w:semiHidden="1" w:unhideWhenUsed="1"/>
+    <w:lsdException w:name="Date" w:semiHidden="1" w:unhideWhenUsed="1"/>
+    <w:lsdException w:name="Body Text First Indent" w:semiHidden="1" w:unhideWhenUsed="1"/>
+    <w:lsdException w:name="Body Text First Indent 2" w:semiHidden="1" w:unhideWhenUsed="1"/>
+    <w:lsdException w:name="Note Heading" w:semiHidden="1" w:unhideWhenUsed="1"/>
+    <w:lsdException w:name="Body Text 2" w:semiHidden="1" w:unhideWhenUsed="1"/>
+    <w:lsdException w:name="Body Text 3" w:semiHidden="1" w:unhideWhenUsed="1"/>
+    <w:lsdException w:name="Body Text Indent 2" w:semiHidden="1" w:unhideWhenUsed="1"/>
+    <w:lsdException w:name="Body Text Indent 3" w:semiHidden="1" w:unhideWhenUsed="1"/>
+    <w:lsdException w:name="Block Text" w:semiHidden="1" w:unhideWhenUsed="1"/>
+    <w:lsdException w:name="Hyperlink" w:semiHidden="1" w:unhideWhenUsed="1"/>
+    <w:lsdException w:name="FollowedHyperlink" w:semiHidden="1" w:unhideWhenUsed="1"/>
+    <w:lsdException w:name="Strong" w:uiPriority="22" w:qFormat="1"/>
+    <w:lsdException w:name="Emphasis" w:uiPriority="20" w:qFormat="1"/>
+    <w:lsdException w:name="Document Map" w:semiHidden="1" w:unhideWhenUsed="1"/>
+    <w:lsdException w:name="Plain Text" w:semiHidden="1" w:unhideWhenUsed="1"/>
+    <w:lsdException w:name="E-mail Signature" w:semiHidden="1" w:unhideWhenUsed="1"/>
+    <w:lsdException w:name="HTML Top of Form" w:semiHidden="1" w:unhideWhenUsed="1"/>
+    <w:lsdException w:name="HTML Bottom of Form" w:semiHidden="1" w:unhideWhenUsed="1"/>
+    <w:lsdException w:name="Normal (Web)" w:semiHidden="1" w:unhideWhenUsed="1"/>
+    <w:lsdException w:name="HTML Acronym" w:semiHidden="1" w:unhideWhenUsed="1"/>
+    <w:lsdException w:name="HTML Address" w:semiHidden="1" w:unhideWhenUsed="1"/>
+    <w:lsdException w:name="HTML Cite" w:semiHidden="1" w:unhideWhenUsed="1"/>
+    <w:lsdException w:name="HTML Code" w:semiHidden="1" w:unhideWhenUsed="1"/>
+    <w:lsdException w:name="HTML Definition" w:semiHidden="1" w:unhideWhenUsed="1"/>
+    <w:lsdException w:name="HTML Keyboard" w:semiHidden="1" w:unhideWhenUsed="1"/>
+    <w:lsdException w:name="HTML Preformatted" w:semiHidden="1" w:unhideWhenUsed="1"/>
+    <w:lsdException w:name="HTML Sample" w:semiHidden="1" w:unhideWhenUsed="1"/>
+    <w:lsdException w:name="HTML Typewriter" w:semiHidden="1" w:unhideWhenUsed="1"/>
+    <w:lsdException w:name="HTML Variable" w:semiHidden="1" w:unhideWhenUsed="1"/>
+    <w:lsdException w:name="Normal Table" w:semiHidden="1" w:unhideWhenUsed="1"/>
+    <w:lsdException w:name="annotation subject" w:semiHidden="1" w:unhideWhenUsed="1"/>
+    <w:lsdException w:name="No List" w:semiHidden="1" w:unhideWhenUsed="1"/>
+    <w:lsdException w:name="Outline List 1" w:semiHidden="1" w:unhideWhenUsed="1"/>
+    <w:lsdException w:name="Outline List 2" w:semiHidden="1" w:unhideWhenUsed="1"/>
+    <w:lsdException w:name="Outline List 3" w:semiHidden="1" w:unhideWhenUsed="1"/>
+    <w:lsdException w:name="Table Simple 1" w:semiHidden="1" w:unhideWhenUsed="1"/>
+    <w:lsdException w:name="Table Simple 2" w:semiHidden="1" w:unhideWhenUsed="1"/>
+    <w:lsdException w:name="Table Simple 3" w:semiHidden="1" w:unhideWhenUsed="1"/>
+    <w:lsdException w:name="Table Classic 1" w:semiHidden="1" w:unhideWhenUsed="1"/>
+    <w:lsdException w:name="Table Classic 2" w:semiHidden="1" w:unhideWhenUsed="1"/>
+    <w:lsdException w:name="Table Classic 3" w:semiHidden="1" w:unhideWhenUsed="1"/>
+    <w:lsdException w:name="Table Classic 4" w:semiHidden="1" w:unhideWhenUsed="1"/>
+    <w:lsdException w:name="Table Colorful 1" w:semiHidden="1" w:unhideWhenUsed="1"/>
+    <w:lsdException w:name="Table Colorful 2" w:semiHidden="1" w:unhideWhenUsed="1"/>
+    <w:lsdException w:name="Table Colorful 3" w:semiHidden="1" w:unhideWhenUsed="1"/>
+    <w:lsdException w:name="Table Columns 1" w:semiHidden="1" w:unhideWhenUsed="1"/>
+    <w:lsdException w:name="Table Columns 2" w:semiHidden="1" w:unhideWhenUsed="1"/>
+    <w:lsdException w:name="Table Columns 3" w:semiHidden="1" w:unhideWhenUsed="1"/>
+    <w:lsdException w:name="Table Columns 4" w:semiHidden="1" w:unhideWhenUsed="1"/>
+    <w:lsdException w:name="Table Columns 5" w:semiHidden="1" w:unhideWhenUsed="1"/>
+    <w:lsdException w:name="Table Grid 1" w:semiHidden="1" w:unhideWhenUsed="1"/>
+    <w:lsdException w:name="Table Grid 2" w:semiHidden="1" w:unhideWhenUsed="1"/>
+    <w:lsdException w:name="Table Grid 3" w:semiHidden="1" w:unhideWhenUsed="1"/>
+    <w:lsdException w:name="Table Grid 4" w:semiHidden="1" w:unhideWhenUsed="1"/>
+    <w:lsdException w:name="Table Grid 5" w:semiHidden="1" w:unhideWhenUsed="1"/>
+    <w:lsdException w:name="Table Grid 6" w:semiHidden="1" w:unhideWhenUsed="1"/>
+    <w:lsdException w:name="Table Grid 7" w:semiHidden="1" w:unhideWhenUsed="1"/>
+    <w:lsdException w:name="Table Grid 8" w:semiHidden="1" w:unhideWhenUsed="1"/>
+    <w:lsdException w:name="Table List 1" w:semiHidden="1" w:unhideWhenUsed="1"/>
+    <w:lsdException w:name="Table List 2" w:semiHidden="1" w:unhideWhenUsed="1"/>
+    <w:lsdException w:name="Table List 3" w:semiHidden="1" w:unhideWhenUsed="1"/>
+    <w:lsdException w:name="Table List 4" w:semiHidden="1" w:unhideWhenUsed="1"/>
+    <w:lsdException w:name="Table List 5" w:semiHidden="1" w:unhideWhenUsed="1"/>
+    <w:lsdException w:name="Table List 6" w:semiHidden="1" w:unhideWhenUsed="1"/>
+    <w:lsdException w:name="Table List 7" w:semiHidden="1" w:unhideWhenUsed="1"/>
+    <w:lsdException w:name="Table List 8" w:semiHidden="1" w:unhideWhenUsed="1"/>
+    <w:lsdException w:name="Table 3D effects 1" w:semiHidden="1" w:unhideWhenUsed="1"/>
+    <w:lsdException w:name="Table 3D effects 2" w:semiHidden="1" w:unhideWhenUsed="1"/>
+    <w:lsdException w:name="Table 3D effects 3" w:semiHidden="1" w:unhideWhenUsed="1"/>
+    <w:lsdException w:name="Table Contemporary" w:semiHidden="1" w:unhideWhenUsed="1"/>
+    <w:lsdException w:name="Table Elegant" w:semiHidden="1" w:unhideWhenUsed="1"/>
+    <w:lsdException w:name="Table Professional" w:semiHidden="1" w:unhideWhenUsed="1"/>
+    <w:lsdException w:name="Table Subtle 1" w:semiHidden="1" w:unhideWhenUsed="1"/>
+    <w:lsdException w:name="Table Subtle 2" w:semiHidden="1" w:unhideWhenUsed="1"/>
+    <w:lsdException w:name="Table Web 1" w:semiHidden="1" w:unhideWhenUsed="1"/>
+    <w:lsdException w:name="Table Web 2" w:semiHidden="1" w:unhideWhenUsed="1"/>
+    <w:lsdException w:name="Table Web 3" w:semiHidden="1" w:unhideWhenUsed="1"/>
+    <w:lsdException w:name="Balloon Text" w:semiHidden="1" w:unhideWhenUsed="1"/>
+    <w:lsdException w:name="Table Grid" w:uiPriority="59"/>
+    <w:lsdException w:name="Table Theme" w:semiHidden="1" w:unhideWhenUsed="1"/>
+    <w:lsdException w:name="Placeholder Text" w:semiHidden="1"/>
+    <w:lsdException w:name="No Spacing" w:uiPriority="1" w:qFormat="1"/>
+    <w:lsdException w:name="Light Shading" w:uiPriority="60"/>
+    <w:lsdException w:name="Light List" w:uiPriority="61"/>
+    <w:lsdException w:name="Light Grid" w:uiPriority="62"/>
+    <w:lsdException w:name="Medium Shading 1" w:uiPriority="63"/>
+    <w:lsdException w:name="Medium Shading 2" w:uiPriority="64"/>
+    <w:lsdException w:name="Medium List 1" w:uiPriority="65"/>
+    <w:lsdException w:name="Medium List 2" w:uiPriority="66"/>
+    <w:lsdException w:name="Medium Grid 1" w:uiPriority="67"/>
+    <w:lsdException w:name="Medium Grid 2" w:uiPriority="68"/>
+    <w:lsdException w:name="Medium Grid 3" w:uiPriority="69"/>
+    <w:lsdException w:name="Dark List" w:uiPriority="70"/>
+    <w:lsdException w:name="Colorful Shading" w:uiPriority="71"/>
+    <w:lsdException w:name="Colorful List" w:uiPriority="72"/>
+    <w:lsdException w:name="Colorful Grid" w:uiPriority="73"/>
+    <w:lsdException w:name="Light Shading Accent 1" w:uiPriority="60"/>
+    <w:lsdException w:name="Light List Accent 1" w:uiPriority="61"/>
+    <w:lsdException w:name="Light Grid Accent 1" w:uiPriority="62"/>
+    <w:lsdException w:name="Medium Shading 1 Accent 1" w:uiPriority="63"/>
+    <w:lsdException w:name="Medium Shading 2 Accent 1" w:uiPriority="64"/>
+    <w:lsdException w:name="Medium List 1 Accent 1" w:uiPriority="65"/>
+    <w:lsdException w:name="Revision" w:semiHidden="1"/>
+    <w:lsdException w:name="List Paragraph" w:uiPriority="34" w:qFormat="1"/>
+    <w:lsdException w:name="Quote" w:uiPriority="29" w:qFormat="1"/>
+    <w:lsdException w:name="Intense Quote" w:uiPriority="30" w:qFormat="1"/>
+    <w:lsdException w:name="Medium List 2 Accent 1" w:uiPriority="66"/>
+    <w:lsdException w:name="Medium Grid 1 Accent 1" w:uiPriority="67"/>
+    <w:lsdException w:name="Medium Grid 2 Accent 1" w:uiPriority="68"/>
+    <w:lsdException w:name="Medium Grid 3 Accent 1" w:uiPriority="69"/>
+    <w:lsdException w:name="Dark List Accent 1" w:uiPriority="70"/>
+    <w:lsdException w:name="Colorful Shading Accent 1" w:uiPriority="71"/>
+    <w:lsdException w:name="Colorful List Accent 1" w:uiPriority="72"/>
+    <w:lsdException w:name="Colorful Grid Accent 1" w:uiPriority="73"/>
+    <w:lsdException w:name="Light Shading Accent 2" w:uiPriority="60"/>
+    <w:lsdException w:name="Light List Accent 2" w:uiPriority="61"/>
+    <w:lsdException w:name="Light Grid Accent 2" w:uiPriority="62"/>
+    <w:lsdException w:name="Medium Shading 1 Accent 2" w:uiPriority="63"/>
+    <w:lsdException w:name="Medium Shading 2 Accent 2" w:uiPriority="64"/>
+    <w:lsdException w:name="Medium List 1 Accent 2" w:uiPriority="65"/>
+    <w:lsdException w:name="Medium List 2 Accent 2" w:uiPriority="66"/>
+    <w:lsdException w:name="Medium Grid 1 Accent 2" w:uiPriority="67"/>
+    <w:lsdException w:name="Medium Grid 2 Accent 2" w:uiPriority="68"/>
+    <w:lsdException w:name="Medium Grid 3 Accent 2" w:uiPriority="69"/>
+    <w:lsdException w:name="Dark List Accent 2" w:uiPriority="70"/>
+    <w:lsdException w:name="Colorful Shading Accent 2" w:uiPriority="71"/>
+    <w:lsdException w:name="Colorful List Accent 2" w:uiPriority="72"/>
+    <w:lsdException w:name="Colorful Grid Accent 2" w:uiPriority="73"/>
+    <w:lsdException w:name="Light Shading Accent 3" w:uiPriority="60"/>
+    <w:lsdException w:name="Light List Accent 3" w:uiPriority="61"/>
+    <w:lsdException w:name="Light Grid Accent 3" w:uiPriority="62"/>
+    <w:lsdException w:name="Medium Shading 1 Accent 3" w:uiPriority="63"/>
+    <w:lsdException w:name="Medium Shading 2 Accent 3" w:uiPriority="64"/>
+    <w:lsdException w:name="Medium List 1 Accent 3" w:uiPriority="65"/>
+    <w:lsdException w:name="Medium List 2 Accent 3" w:uiPriority="66"/>
+    <w:lsdException w:name="Medium Grid 1 Accent 3" w:uiPriority="67"/>
+    <w:lsdException w:name="Medium Grid 2 Accent 3" w:uiPriority="68"/>
+    <w:lsdException w:name="Medium Grid 3 Accent 3" w:uiPriority="69"/>
+    <w:lsdException w:name="Dark List Accent 3" w:uiPriority="70"/>
+    <w:lsdException w:name="Colorful Shading Accent 3" w:uiPriority="71"/>
+    <w:lsdException w:name="Colorful List Accent 3" w:uiPriority="72"/>
+    <w:lsdException w:name="Colorful Grid Accent 3" w:uiPriority="73"/>
+    <w:lsdException w:name="Light Shading Accent 4" w:uiPriority="60"/>
+    <w:lsdException w:name="Light List Accent 4" w:uiPriority="61"/>
+    <w:lsdException w:name="Light Grid Accent 4" w:uiPriority="62"/>
+    <w:lsdException w:name="Medium Shading 1 Accent 4" w:uiPriority="63"/>
+    <w:lsdException w:name="Medium Shading 2 Accent 4" w:uiPriority="64"/>
+    <w:lsdException w:name="Medium List 1 Accent 4" w:uiPriority="65"/>
+    <w:lsdException w:name="Medium List 2 Accent 4" w:uiPriority="66"/>
+    <w:lsdException w:name="Medium Grid 1 Accent 4" w:uiPriority="67"/>
+    <w:lsdException w:name="Medium Grid 2 Accent 4" w:uiPriority="68"/>
+    <w:lsdException w:name="Medium Grid 3 Accent 4" w:uiPriority="69"/>
+    <w:lsdException w:name="Dark List Accent 4" w:uiPriority="70"/>
+    <w:lsdException w:name="Colorful Shading Accent 4" w:uiPriority="71"/>
+    <w:lsdException w:name="Colorful List Accent 4" w:uiPriority="72"/>
+    <w:lsdException w:name="Colorful Grid Accent 4" w:uiPriority="73"/>
+    <w:lsdException w:name="Light Shading Accent 5" w:uiPriority="60"/>
+    <w:lsdException w:name="Light List Accent 5" w:uiPriority="61"/>
+    <w:lsdException w:name="Light Grid Accent 5" w:uiPriority="62"/>
+    <w:lsdException w:name="Medium Shading 1 Accent 5" w:uiPriority="63"/>
+    <w:lsdException w:name="Medium Shading 2 Accent 5" w:uiPriority="64"/>
+    <w:lsdException w:name="Medium List 1 Accent 5" w:uiPriority="65"/>
+    <w:lsdException w:name="Medium List 2 Accent 5" w:uiPriority="66"/>
+    <w:lsdException w:name="Medium Grid 1 Accent 5" w:uiPriority="67"/>
+    <w:lsdException w:name="Medium Grid 2 Accent 5" w:uiPriority="68"/>
+    <w:lsdException w:name="Medium Grid 3 Accent 5" w:uiPriority="69"/>
+    <w:lsdException w:name="Dark List Accent 5" w:uiPriority="70"/>
+    <w:lsdException w:name="Colorful Shading Accent 5" w:uiPriority="71"/>
+    <w:lsdException w:name="Colorful List Accent 5" w:uiPriority="72"/>
+    <w:lsdException w:name="Colorful Grid Accent 5" w:uiPriority="73"/>
+    <w:lsdException w:name="Light Shading Accent 6" w:uiPriority="60"/>
+    <w:lsdException w:name="Light List Accent 6" w:uiPriority="61"/>
+    <w:lsdException w:name="Light Grid Accent 6" w:uiPriority="62"/>
+    <w:lsdException w:name="Medium Shading 1 Accent 6" w:uiPriority="63"/>
+    <w:lsdException w:name="Medium Shading 2 Accent 6" w:uiPriority="64"/>
+    <w:lsdException w:name="Medium List 1 Accent 6" w:uiPriority="65"/>
+    <w:lsdException w:name="Medium List 2 Accent 6" w:uiPriority="66"/>
+    <w:lsdException w:name="Medium Grid 1 Accent 6" w:uiPriority="67"/>
+    <w:lsdException w:name="Medium Grid 2 Accent 6" w:uiPriority="68"/>
+    <w:lsdException w:name="Medium Grid 3 Accent 6" w:uiPriority="69"/>
+    <w:lsdException w:name="Dark List Accent 6" w:uiPriority="70"/>
+    <w:lsdException w:name="Colorful Shading Accent 6" w:uiPriority="71"/>
+    <w:lsdException w:name="Colorful List Accent 6" w:uiPriority="72"/>
+    <w:lsdException w:name="Colorful Grid Accent 6" w:uiPriority="73"/>
+    <w:lsdException w:name="Subtle Emphasis" w:uiPriority="19" w:qFormat="1"/>
+    <w:lsdException w:name="Intense Emphasis" w:uiPriority="21" w:qFormat="1"/>
+    <w:lsdException w:name="Subtle Reference" w:uiPriority="31" w:qFormat="1"/>
+    <w:lsdException w:name="Intense Reference" w:uiPriority="32" w:qFormat="1"/>
+    <w:lsdException w:name="Book Title" w:uiPriority="33" w:qFormat="1"/>
+    <w:lsdException w:name="Bibliography" w:semiHidden="1" w:uiPriority="37" w:unhideWhenUsed="1"/>
+    <w:lsdException w:name="TOC Heading" w:semiHidden="1" w:uiPriority="39" w:unhideWhenUsed="1" w:qFormat="1"/>
+    <w:lsdException w:name="Grid Table Light" w:semiHidden="1" w:unhideWhenUsed="1"/>
+    <w:lsdException w:name="Grid Table 1 Light" w:semiHidden="1" w:unhideWhenUsed="1"/>
+    <w:lsdException w:name="Grid Table 2" w:semiHidden="1" w:unhideWhenUsed="1"/>
+    <w:lsdException w:name="Grid Table 3" w:semiHidden="1" w:unhideWhenUsed="1"/>
+    <w:lsdException w:name="Grid Table 4" w:uiPriority="49"/>
+    <w:lsdException w:name="Grid Table 5 Dark" w:uiPriority="50"/>
+    <w:lsdException w:name="Grid Table 6 Colorful" w:uiPriority="51"/>
+    <w:lsdException w:name="Grid Table 7 Colorful" w:uiPriority="52"/>
+    <w:lsdException w:name="Grid Table 1 Light Accent 1" w:uiPriority="46"/>
+    <w:lsdException w:name="Grid Table 2 Accent 1" w:uiPriority="47"/>
+    <w:lsdException w:name="Grid Table 3 Accent 1" w:uiPriority="48"/>
+    <w:lsdException w:name="Grid Table 4 Accent 1" w:uiPriority="49"/>
+    <w:lsdException w:name="Grid Table 5 Dark Accent 1" w:uiPriority="50"/>
+    <w:lsdException w:name="Grid Table 6 Colorful Accent 1" w:uiPriority="51"/>
+    <w:lsdException w:name="Grid Table 7 Colorful Accent 1" w:uiPriority="52"/>
+    <w:lsdException w:name="Grid Table 1 Light Accent 2" w:uiPriority="46"/>
+    <w:lsdException w:name="Grid Table 2 Accent 2" w:uiPriority="47"/>
+    <w:lsdException w:name="Grid Table 3 Accent 2" w:uiPriority="48"/>
+    <w:lsdException w:name="Grid Table 4 Accent 2" w:uiPriority="49"/>
+    <w:lsdException w:name="Grid Table 5 Dark Accent 2" w:uiPriority="50"/>
+    <w:lsdException w:name="Grid Table 6 Colorful Accent 2" w:uiPriority="51"/>
+    <w:lsdException w:name="Grid Table 7 Colorful Accent 2" w:uiPriority="52"/>
+    <w:lsdException w:name="Grid Table 1 Light Accent 3" w:uiPriority="46"/>
+    <w:lsdException w:name="Grid Table 2 Accent 3" w:uiPriority="47"/>
+    <w:lsdException w:name="Grid Table 3 Accent 3" w:uiPriority="48"/>
+    <w:lsdException w:name="Grid Table 4 Accent 3" w:uiPriority="49"/>
+    <w:lsdException w:name="Grid Table 5 Dark Accent 3" w:uiPriority="50"/>
+    <w:lsdException w:name="Grid Table 6 Colorful Accent 3" w:uiPriority="51"/>
+    <w:lsdException w:name="Grid Table 7 Colorful Accent 3" w:uiPriority="52"/>
+    <w:lsdException w:name="Grid Table 1 Light Accent 4" w:uiPriority="46"/>
+    <w:lsdException w:name="Grid Table 2 Accent 4" w:uiPriority="47"/>
+    <w:lsdException w:name="Grid Table 3 Accent 4" w:uiPriority="48"/>
+    <w:lsdException w:name="Grid Table 4 Accent 4" w:uiPriority="49"/>
+    <w:lsdException w:name="Grid Table 5 Dark Accent 4" w:uiPriority="50"/>
+    <w:lsdException w:name="Grid Table 6 Colorful Accent 4" w:uiPriority="51"/>
+    <w:lsdException w:name="Grid Table 7 Colorful Accent 4" w:uiPriority="52"/>
+    <w:lsdException w:name="Grid Table 1 Light Accent 5" w:uiPriority="46"/>
+    <w:lsdException w:name="Grid Table 2 Accent 5" w:uiPriority="47"/>
+    <w:lsdException w:name="Grid Table 3 Accent 5" w:uiPriority="48"/>
+    <w:lsdException w:name="Grid Table 4 Accent 5" w:uiPriority="49"/>
+    <w:lsdException w:name="Grid Table 5 Dark Accent 5" w:uiPriority="50"/>
+    <w:lsdException w:name="Grid Table 6 Colorful Accent 5" w:uiPriority="51"/>
+    <w:lsdException w:name="Grid Table 7 Colorful Accent 5" w:uiPriority="52"/>
+    <w:lsdException w:name="Grid Table 1 Light Accent 6" w:uiPriority="46"/>
+    <w:lsdException w:name="Grid Table 2 Accent 6" w:uiPriority="47"/>
+    <w:lsdException w:name="Grid Table 3 Accent 6" w:uiPriority="48"/>
+    <w:lsdException w:name="Grid Table 4 Accent 6" w:uiPriority="49"/>
+    <w:lsdException w:name="Grid Table 5 Dark Accent 6" w:uiPriority="50"/>
+    <w:lsdException w:name="Grid Table 6 Colorful Accent 6" w:uiPriority="51"/>
+    <w:lsdException w:name="Grid Table 7 Colorful Accent 6" w:uiPriority="52"/>
+    <w:lsdException w:name="List Table 1 Light" w:uiPriority="46"/>
+    <w:lsdException w:name="List Table 2" w:uiPriority="47"/>
+    <w:lsdException w:name="List Table 3" w:uiPriority="48"/>
+    <w:lsdException w:name="List Table 4" w:uiPriority="49"/>
+    <w:lsdException w:name="List Table 5 Dark" w:uiPriority="50"/>
+    <w:lsdException w:name="List Table 6 Colorful" w:uiPriority="51"/>
+    <w:lsdException w:name="List Table 7 Colorful" w:uiPriority="52"/>
+    <w:lsdException w:name="List Table 1 Light Accent 1" w:uiPriority="46"/>
+    <w:lsdException w:name="List Table 2 Accent 1" w:uiPriority="47"/>
+    <w:lsdException w:name="List Table 3 Accent 1" w:uiPriority="48"/>
+    <w:lsdException w:name="List Table 4 Accent 1" w:uiPriority="49"/>
+    <w:lsdException w:name="List Table 5 Dark Accent 1" w:uiPriority="50"/>
+    <w:lsdException w:name="List Table 6 Colorful Accent 1" w:uiPriority="51"/>
+    <w:lsdException w:name="List Table 7 Colorful Accent 1" w:uiPriority="52"/>
+    <w:lsdException w:name="List Table 1 Light Accent 2" w:uiPriority="46"/>
+    <w:lsdException w:name="List Table 2 Accent 2" w:uiPriority="47"/>
+    <w:lsdException w:name="List Table 3 Accent 2" w:uiPriority="48"/>
+    <w:lsdException w:name="List Table 4 Accent 2" w:uiPriority="49"/>
+    <w:lsdException w:name="List Table 5 Dark Accent 2" w:uiPriority="50"/>
+    <w:lsdException w:name="List Table 6 Colorful Accent 2" w:uiPriority="51"/>
+    <w:lsdException w:name="List Table 7 Colorful Accent 2" w:uiPriority="52"/>
+    <w:lsdException w:name="List Table 1 Light Accent 3" w:uiPriority="46"/>
+    <w:lsdException w:name="List Table 2 Accent 3" w:uiPriority="47"/>
+    <w:lsdException w:name="List Table 3 Accent 3" w:uiPriority="48"/>
+    <w:lsdException w:name="List Table 4 Accent 3" w:uiPriority="49"/>
+    <w:lsdException w:name="List Table 5 Dark Accent 3" w:uiPriority="50"/>
+    <w:lsdException w:name="List Table 6 Colorful Accent 3" w:uiPriority="51"/>
+    <w:lsdException w:name="List Table 7 Colorful Accent 3" w:uiPriority="52"/>
+    <w:lsdException w:name="List Table 1 Light Accent 4" w:uiPriority="46"/>
+    <w:lsdException w:name="List Table 2 Accent 4" w:uiPriority="47"/>
+    <w:lsdException w:name="List Table 3 Accent 4" w:uiPriority="48"/>
+    <w:lsdException w:name="List Table 4 Accent 4" w:uiPriority="49"/>
+    <w:lsdException w:name="List Table 5 Dark Accent 4" w:uiPriority="50"/>
+    <w:lsdException w:name="List Table 6 Colorful Accent 4" w:uiPriority="51"/>
+    <w:lsdException w:name="List Table 7 Colorful Accent 4" w:uiPriority="52"/>
+    <w:lsdException w:name="List Table 1 Light Accent 5" w:uiPriority="46"/>
+    <w:lsdException w:name="List Table 2 Accent 5" w:uiPriority="47"/>
+    <w:lsdException w:name="List Table 3 Accent 5" w:uiPriority="48"/>
+    <w:lsdException w:name="List Table 4 Accent 5" w:uiPriority="49"/>
+    <w:lsdException w:name="List Table 5 Dark Accent 5" w:uiPriority="50"/>
+    <w:lsdException w:name="List Table 6 Colorful Accent 5" w:uiPriority="51"/>
+    <w:lsdException w:name="List Table 7 Colorful Accent 5" w:uiPriority="52"/>
+    <w:lsdException w:name="List Table 1 Light Accent 6" w:uiPriority="46"/>
+    <w:lsdException w:name="List Table 2 Accent 6" w:uiPriority="47"/>
+    <w:lsdException w:name="List Table 3 Accent 6" w:uiPriority="48"/>
+    <w:lsdException w:name="List Table 4 Accent 6" w:uiPriority="49"/>
+    <w:lsdException w:name="List Table 5 Dark Accent 6" w:uiPriority="50"/>
+    <w:lsdException w:name="List Table 6 Colorful Accent 6" w:uiPriority="51"/>
+    <w:lsdException w:name="List Table 7 Colorful Accent 6" w:uiPriority="52"/>
+    <w:lsdException w:name="Mention" w:semiHidden="1" w:unhideWhenUsed="1"/>
+    <w:lsdException w:name="Smart Hyperlink" w:semiHidden="1" w:unhideWhenUsed="1"/>
+    <w:lsdException w:name="Hashtag" w:semiHidden="1" w:unhideWhenUsed="1"/>
+    <w:lsdException w:name="Unresolved Mention" w:semiHidden="1" w:unhideWhenUsed="1"/>
   </w:latentStyles>
   <w:style w:type="paragraph" w:default="1" w:styleId="Normal">
     <w:name w:val="Normal"/>
